--- a/docs/arc42_documentation.docx
+++ b/docs/arc42_documentation.docx
@@ -94,15 +94,15 @@
           <w:noProof/>
           <w:sz w:val="32"/>
           <w:szCs w:val="32"/>
-          <w:lang w:val="en-US"/>
-        </w:rPr>
-      </w:pPr>
-      <w:r>
-        <w:rPr>
-          <w:noProof/>
-          <w:sz w:val="32"/>
-          <w:szCs w:val="32"/>
-          <w:lang w:val="en-US"/>
+          <w:lang w:val="de-DE"/>
+        </w:rPr>
+      </w:pPr>
+      <w:r>
+        <w:rPr>
+          <w:noProof/>
+          <w:sz w:val="32"/>
+          <w:szCs w:val="32"/>
+          <w:lang w:val="de-DE"/>
         </w:rPr>
         <w:t>Arotăriței Vlad</w:t>
       </w:r>
@@ -111,7 +111,7 @@
           <w:noProof/>
           <w:sz w:val="32"/>
           <w:szCs w:val="32"/>
-          <w:lang w:val="en-US"/>
+          <w:lang w:val="de-DE"/>
         </w:rPr>
         <w:tab/>
       </w:r>
@@ -120,7 +120,7 @@
           <w:noProof/>
           <w:sz w:val="32"/>
           <w:szCs w:val="32"/>
-          <w:lang w:val="en-US"/>
+          <w:lang w:val="de-DE"/>
         </w:rPr>
         <w:tab/>
       </w:r>
@@ -129,7 +129,7 @@
           <w:noProof/>
           <w:sz w:val="32"/>
           <w:szCs w:val="32"/>
-          <w:lang w:val="en-US"/>
+          <w:lang w:val="de-DE"/>
         </w:rPr>
         <w:t>Badea Patrick</w:t>
       </w:r>
@@ -142,33 +142,24 @@
           <w:noProof/>
           <w:sz w:val="32"/>
           <w:szCs w:val="32"/>
-          <w:lang w:val="en-US"/>
-        </w:rPr>
-      </w:pPr>
-      <w:r>
-        <w:rPr>
-          <w:noProof/>
-          <w:sz w:val="32"/>
-          <w:szCs w:val="32"/>
-          <w:lang w:val="en-US"/>
-        </w:rPr>
-        <w:t>G</w:t>
-      </w:r>
-      <w:r>
-        <w:rPr>
-          <w:noProof/>
-          <w:sz w:val="32"/>
-          <w:szCs w:val="32"/>
-          <w:lang w:val="en-US"/>
-        </w:rPr>
-        <w:t>ati Mark</w:t>
-      </w:r>
-      <w:r>
-        <w:rPr>
-          <w:noProof/>
-          <w:sz w:val="32"/>
-          <w:szCs w:val="32"/>
-          <w:lang w:val="en-US"/>
+          <w:lang w:val="de-DE"/>
+        </w:rPr>
+      </w:pPr>
+      <w:r>
+        <w:rPr>
+          <w:noProof/>
+          <w:sz w:val="32"/>
+          <w:szCs w:val="32"/>
+          <w:lang w:val="de-DE"/>
+        </w:rPr>
+        <w:t>Gati Mark</w:t>
+      </w:r>
+      <w:r>
+        <w:rPr>
+          <w:noProof/>
+          <w:sz w:val="32"/>
+          <w:szCs w:val="32"/>
+          <w:lang w:val="de-DE"/>
         </w:rPr>
         <w:tab/>
       </w:r>
@@ -177,7 +168,7 @@
           <w:noProof/>
           <w:sz w:val="32"/>
           <w:szCs w:val="32"/>
-          <w:lang w:val="en-US"/>
+          <w:lang w:val="de-DE"/>
         </w:rPr>
         <w:tab/>
       </w:r>
@@ -186,7 +177,7 @@
           <w:noProof/>
           <w:sz w:val="32"/>
           <w:szCs w:val="32"/>
-          <w:lang w:val="en-US"/>
+          <w:lang w:val="de-DE"/>
         </w:rPr>
         <w:t>Petrean Simona</w:t>
       </w:r>
@@ -195,7 +186,7 @@
           <w:noProof/>
           <w:sz w:val="32"/>
           <w:szCs w:val="32"/>
-          <w:lang w:val="en-US"/>
+          <w:lang w:val="de-DE"/>
         </w:rPr>
         <w:tab/>
       </w:r>
@@ -204,7 +195,7 @@
           <w:noProof/>
           <w:sz w:val="32"/>
           <w:szCs w:val="32"/>
-          <w:lang w:val="en-US"/>
+          <w:lang w:val="de-DE"/>
         </w:rPr>
         <w:tab/>
         <w:t>Titieni Alexandru</w:t>
@@ -216,7 +207,7 @@
           <w:noProof/>
           <w:sz w:val="96"/>
           <w:szCs w:val="96"/>
-          <w:lang w:val="en-US"/>
+          <w:lang w:val="de-DE"/>
         </w:rPr>
       </w:pPr>
       <w:r>
@@ -224,7 +215,7 @@
           <w:noProof/>
           <w:sz w:val="96"/>
           <w:szCs w:val="96"/>
-          <w:lang w:val="en-US"/>
+          <w:lang w:val="de-DE"/>
         </w:rPr>
         <w:br w:type="page"/>
       </w:r>
@@ -4237,25 +4228,7 @@
           <w:szCs w:val="32"/>
           <w:lang w:val="de-DE"/>
         </w:rPr>
-        <w:t>Die folgende Schema erklärt die Kommunikation zwischen die</w:t>
-      </w:r>
-      <w:r>
-        <w:rPr>
-          <w:noProof/>
-          <w:sz w:val="32"/>
-          <w:szCs w:val="32"/>
-          <w:lang w:val="de-DE"/>
-        </w:rPr>
-        <w:t xml:space="preserve"> </w:t>
-      </w:r>
-      <w:r>
-        <w:rPr>
-          <w:noProof/>
-          <w:sz w:val="32"/>
-          <w:szCs w:val="32"/>
-          <w:lang w:val="de-DE"/>
-        </w:rPr>
-        <w:t>Softbestandteile der Anwendung auf einem PC mit Windows Betriebssystem.</w:t>
+        <w:t>Die folgende Schema erklärt die Kommunikation zwischen die Softbestandteile der Anwendung auf einem PC mit Windows Betriebssystem.</w:t>
       </w:r>
     </w:p>
     <w:p>
@@ -7615,15 +7588,7 @@
                                 <w:szCs w:val="18"/>
                                 <w:lang w:val="de-DE"/>
                               </w:rPr>
-                              <w:t xml:space="preserve">Projeziert </w:t>
-                            </w:r>
-                            <w:r>
-                              <w:rPr>
-                                <w:sz w:val="18"/>
-                                <w:szCs w:val="18"/>
-                                <w:lang w:val="de-DE"/>
-                              </w:rPr>
-                              <w:t>die aktuelle Zustand der Datenbank</w:t>
+                              <w:t>Projeziert die aktuelle Zustand der Datenbank</w:t>
                             </w:r>
                           </w:p>
                         </w:txbxContent>
@@ -7662,15 +7627,7 @@
                           <w:szCs w:val="18"/>
                           <w:lang w:val="de-DE"/>
                         </w:rPr>
-                        <w:t xml:space="preserve">Projeziert </w:t>
-                      </w:r>
-                      <w:r>
-                        <w:rPr>
-                          <w:sz w:val="18"/>
-                          <w:szCs w:val="18"/>
-                          <w:lang w:val="de-DE"/>
-                        </w:rPr>
-                        <w:t>die aktuelle Zustand der Datenbank</w:t>
+                        <w:t>Projeziert die aktuelle Zustand der Datenbank</w:t>
                       </w:r>
                     </w:p>
                   </w:txbxContent>
@@ -7744,13 +7701,7 @@
                               <w:rPr>
                                 <w:lang w:val="de-DE"/>
                               </w:rPr>
-                              <w:t xml:space="preserve">SQL </w:t>
-                            </w:r>
-                            <w:r>
-                              <w:rPr>
-                                <w:lang w:val="de-DE"/>
-                              </w:rPr>
-                              <w:t>Server Datenbank</w:t>
+                              <w:t>SQL Server Datenbank</w:t>
                             </w:r>
                           </w:p>
                         </w:txbxContent>
@@ -7789,13 +7740,7 @@
                         <w:rPr>
                           <w:lang w:val="de-DE"/>
                         </w:rPr>
-                        <w:t xml:space="preserve">SQL </w:t>
-                      </w:r>
-                      <w:r>
-                        <w:rPr>
-                          <w:lang w:val="de-DE"/>
-                        </w:rPr>
-                        <w:t>Server Datenbank</w:t>
+                        <w:t>SQL Server Datenbank</w:t>
                       </w:r>
                     </w:p>
                   </w:txbxContent>
@@ -8237,15 +8182,7 @@
                                 <w:szCs w:val="18"/>
                                 <w:lang w:val="de-DE"/>
                               </w:rPr>
-                              <w:t xml:space="preserve">Ändert </w:t>
-                            </w:r>
-                            <w:r>
-                              <w:rPr>
-                                <w:sz w:val="18"/>
-                                <w:szCs w:val="18"/>
-                                <w:lang w:val="de-DE"/>
-                              </w:rPr>
-                              <w:t>die Datenbank entsprechend den Benutzeränderungen</w:t>
+                              <w:t>Ändert die Datenbank entsprechend den Benutzeränderungen</w:t>
                             </w:r>
                           </w:p>
                         </w:txbxContent>
@@ -8284,15 +8221,7 @@
                           <w:szCs w:val="18"/>
                           <w:lang w:val="de-DE"/>
                         </w:rPr>
-                        <w:t xml:space="preserve">Ändert </w:t>
-                      </w:r>
-                      <w:r>
-                        <w:rPr>
-                          <w:sz w:val="18"/>
-                          <w:szCs w:val="18"/>
-                          <w:lang w:val="de-DE"/>
-                        </w:rPr>
-                        <w:t>die Datenbank entsprechend den Benutzeränderungen</w:t>
+                        <w:t>Ändert die Datenbank entsprechend den Benutzeränderungen</w:t>
                       </w:r>
                     </w:p>
                   </w:txbxContent>
@@ -9154,16 +9083,7 @@
           <w:lang w:val="de-DE"/>
         </w:rPr>
         <w:lastRenderedPageBreak/>
-        <w:t xml:space="preserve">KAPITEL </w:t>
-      </w:r>
-      <w:r>
-        <w:rPr>
-          <w:noProof/>
-          <w:sz w:val="96"/>
-          <w:szCs w:val="96"/>
-          <w:lang w:val="de-DE"/>
-        </w:rPr>
-        <w:t>4</w:t>
+        <w:t>KAPITEL 4</w:t>
       </w:r>
     </w:p>
     <w:p>
@@ -9222,7 +9142,7 @@
                 <w:noProof/>
                 <w:sz w:val="32"/>
                 <w:szCs w:val="32"/>
-                <w:lang w:val="en-US"/>
+                <w:lang w:val="de-DE"/>
               </w:rPr>
             </w:pPr>
             <w:r>
@@ -9232,7 +9152,7 @@
                 <w:noProof/>
                 <w:sz w:val="32"/>
                 <w:szCs w:val="32"/>
-                <w:lang w:val="en-US"/>
+                <w:lang w:val="de-DE"/>
               </w:rPr>
               <w:t>Qualitätsziel</w:t>
             </w:r>
@@ -9668,21 +9588,22 @@
           <w:lang w:val="de-DE"/>
         </w:rPr>
         <w:lastRenderedPageBreak/>
-        <w:t xml:space="preserve">KAPITEL </w:t>
-      </w:r>
-      <w:r>
-        <w:rPr>
+        <w:t>KAPITEL 5</w:t>
+      </w:r>
+    </w:p>
+    <w:p>
+      <w:pPr>
+        <w:contextualSpacing/>
+        <w:rPr>
+          <w:b/>
+          <w:bCs/>
           <w:noProof/>
           <w:sz w:val="96"/>
           <w:szCs w:val="96"/>
           <w:lang w:val="de-DE"/>
         </w:rPr>
-        <w:t>5</w:t>
-      </w:r>
-    </w:p>
-    <w:p>
-      <w:pPr>
-        <w:contextualSpacing/>
+      </w:pPr>
+      <w:r>
         <w:rPr>
           <w:b/>
           <w:bCs/>
@@ -9691,78 +9612,49 @@
           <w:szCs w:val="96"/>
           <w:lang w:val="de-DE"/>
         </w:rPr>
+        <w:t>Bausteinsicht</w:t>
+      </w:r>
+    </w:p>
+    <w:p>
+      <w:pPr>
+        <w:contextualSpacing/>
+        <w:jc w:val="both"/>
+        <w:rPr>
+          <w:noProof/>
+          <w:sz w:val="52"/>
+          <w:szCs w:val="52"/>
+          <w:lang w:val="de-DE"/>
+        </w:rPr>
       </w:pPr>
       <w:r>
         <w:rPr>
           <w:b/>
           <w:bCs/>
           <w:noProof/>
-          <w:sz w:val="96"/>
-          <w:szCs w:val="96"/>
-          <w:lang w:val="de-DE"/>
-        </w:rPr>
-        <w:t>Bausteinsicht</w:t>
+          <w:sz w:val="32"/>
+          <w:szCs w:val="32"/>
+          <w:lang w:val="de-DE"/>
+        </w:rPr>
+        <w:t>5.1. Niveau 1</w:t>
       </w:r>
     </w:p>
     <w:p>
       <w:pPr>
         <w:contextualSpacing/>
-        <w:jc w:val="both"/>
+        <w:jc w:val="center"/>
         <w:rPr>
           <w:noProof/>
           <w:sz w:val="52"/>
           <w:szCs w:val="52"/>
-        </w:rPr>
-      </w:pPr>
-      <w:r>
-        <w:rPr>
-          <w:b/>
-          <w:bCs/>
-          <w:noProof/>
-          <w:sz w:val="32"/>
-          <w:szCs w:val="32"/>
-          <w:lang w:val="de-DE"/>
-        </w:rPr>
-        <w:t>5</w:t>
-      </w:r>
-      <w:r>
-        <w:rPr>
-          <w:b/>
-          <w:bCs/>
-          <w:noProof/>
-          <w:sz w:val="32"/>
-          <w:szCs w:val="32"/>
-          <w:lang w:val="de-DE"/>
-        </w:rPr>
-        <w:t xml:space="preserve">.1. </w:t>
-      </w:r>
-      <w:r>
-        <w:rPr>
-          <w:b/>
-          <w:bCs/>
-          <w:noProof/>
-          <w:sz w:val="32"/>
-          <w:szCs w:val="32"/>
-          <w:lang w:val="de-DE"/>
-        </w:rPr>
-        <w:t>Niveau 1</w:t>
-      </w:r>
-    </w:p>
-    <w:p>
-      <w:pPr>
-        <w:contextualSpacing/>
-        <w:jc w:val="center"/>
+          <w:lang w:val="de-DE"/>
+        </w:rPr>
+      </w:pPr>
+      <w:r>
         <w:rPr>
           <w:noProof/>
           <w:sz w:val="52"/>
           <w:szCs w:val="52"/>
-        </w:rPr>
-      </w:pPr>
-      <w:r>
-        <w:rPr>
-          <w:noProof/>
-          <w:sz w:val="52"/>
-          <w:szCs w:val="52"/>
+          <w:lang w:val="de-DE"/>
         </w:rPr>
         <w:drawing>
           <wp:inline distT="0" distB="0" distL="0" distR="0" wp14:anchorId="2D1F8A10" wp14:editId="53578213">
@@ -9868,7 +9760,7 @@
                 <w:noProof/>
                 <w:sz w:val="32"/>
                 <w:szCs w:val="32"/>
-                <w:lang w:val="en-US"/>
+                <w:lang w:val="de-DE"/>
               </w:rPr>
             </w:pPr>
             <w:r>
@@ -9878,7 +9770,7 @@
                 <w:noProof/>
                 <w:sz w:val="32"/>
                 <w:szCs w:val="32"/>
-                <w:lang w:val="en-US"/>
+                <w:lang w:val="de-DE"/>
               </w:rPr>
               <w:t>Subsystem</w:t>
             </w:r>
@@ -9902,7 +9794,7 @@
                 <w:noProof/>
                 <w:sz w:val="32"/>
                 <w:szCs w:val="32"/>
-                <w:lang w:val="en-US"/>
+                <w:lang w:val="de-DE"/>
               </w:rPr>
             </w:pPr>
             <w:r>
@@ -9912,7 +9804,7 @@
                 <w:noProof/>
                 <w:sz w:val="32"/>
                 <w:szCs w:val="32"/>
-                <w:lang w:val="en-US"/>
+                <w:lang w:val="de-DE"/>
               </w:rPr>
               <w:t>Beschreibung</w:t>
             </w:r>
@@ -9935,7 +9827,7 @@
                 <w:noProof/>
                 <w:sz w:val="32"/>
                 <w:szCs w:val="32"/>
-                <w:lang w:val="en-US"/>
+                <w:lang w:val="de-DE"/>
               </w:rPr>
             </w:pPr>
             <w:r>
@@ -9943,7 +9835,7 @@
                 <w:noProof/>
                 <w:sz w:val="32"/>
                 <w:szCs w:val="32"/>
-                <w:lang w:val="en-US"/>
+                <w:lang w:val="de-DE"/>
               </w:rPr>
               <w:t>View (UI)</w:t>
             </w:r>
@@ -9992,7 +9884,7 @@
                 <w:noProof/>
                 <w:sz w:val="32"/>
                 <w:szCs w:val="32"/>
-                <w:lang w:val="en-US"/>
+                <w:lang w:val="de-DE"/>
               </w:rPr>
             </w:pPr>
             <w:r>
@@ -10000,7 +9892,7 @@
                 <w:noProof/>
                 <w:sz w:val="32"/>
                 <w:szCs w:val="32"/>
-                <w:lang w:val="en-US"/>
+                <w:lang w:val="de-DE"/>
               </w:rPr>
               <w:lastRenderedPageBreak/>
               <w:t>Controller</w:t>
@@ -10050,7 +9942,7 @@
                 <w:noProof/>
                 <w:sz w:val="32"/>
                 <w:szCs w:val="32"/>
-                <w:lang w:val="en-US"/>
+                <w:lang w:val="de-DE"/>
               </w:rPr>
             </w:pPr>
             <w:r>
@@ -10058,7 +9950,7 @@
                 <w:noProof/>
                 <w:sz w:val="32"/>
                 <w:szCs w:val="32"/>
-                <w:lang w:val="en-US"/>
+                <w:lang w:val="de-DE"/>
               </w:rPr>
               <w:t>Repository</w:t>
             </w:r>
@@ -10107,7 +9999,7 @@
                 <w:noProof/>
                 <w:sz w:val="32"/>
                 <w:szCs w:val="32"/>
-                <w:lang w:val="en-US"/>
+                <w:lang w:val="de-DE"/>
               </w:rPr>
             </w:pPr>
             <w:r>
@@ -10115,7 +10007,7 @@
                 <w:noProof/>
                 <w:sz w:val="32"/>
                 <w:szCs w:val="32"/>
-                <w:lang w:val="en-US"/>
+                <w:lang w:val="de-DE"/>
               </w:rPr>
               <w:t>Model</w:t>
             </w:r>
@@ -10133,7 +10025,7 @@
                 <w:noProof/>
                 <w:sz w:val="32"/>
                 <w:szCs w:val="32"/>
-                <w:lang w:val="en-US"/>
+                <w:lang w:val="de-DE"/>
               </w:rPr>
             </w:pPr>
             <w:r>
@@ -10141,7 +10033,7 @@
                 <w:noProof/>
                 <w:sz w:val="32"/>
                 <w:szCs w:val="32"/>
-                <w:lang w:val="en-US"/>
+                <w:lang w:val="de-DE"/>
               </w:rPr>
               <w:t>Beschreibung der gespeicherten Objekte</w:t>
             </w:r>
@@ -10159,7 +10051,7 @@
           <w:noProof/>
           <w:sz w:val="32"/>
           <w:szCs w:val="32"/>
-          <w:lang w:val="en-US"/>
+          <w:lang w:val="de-DE"/>
         </w:rPr>
       </w:pPr>
     </w:p>
@@ -10173,7 +10065,7 @@
           <w:noProof/>
           <w:sz w:val="32"/>
           <w:szCs w:val="32"/>
-          <w:lang w:val="en-US"/>
+          <w:lang w:val="de-DE"/>
         </w:rPr>
       </w:pPr>
       <w:r>
@@ -10183,7 +10075,7 @@
           <w:noProof/>
           <w:sz w:val="32"/>
           <w:szCs w:val="32"/>
-          <w:lang w:val="en-US"/>
+          <w:lang w:val="de-DE"/>
         </w:rPr>
         <w:t>5.2 Subsystem View (UI) (Blackbox)</w:t>
       </w:r>
@@ -10196,7 +10088,7 @@
           <w:noProof/>
           <w:sz w:val="32"/>
           <w:szCs w:val="32"/>
-          <w:lang w:val="en-US"/>
+          <w:lang w:val="de-DE"/>
         </w:rPr>
       </w:pPr>
       <w:r>
@@ -10206,12 +10098,12 @@
           <w:noProof/>
           <w:sz w:val="32"/>
           <w:szCs w:val="32"/>
-          <w:lang w:val="en-US"/>
+          <w:lang w:val="de-DE"/>
         </w:rPr>
         <w:drawing>
-          <wp:inline distT="0" distB="0" distL="0" distR="0" wp14:anchorId="793C5297" wp14:editId="1A396C7C">
-            <wp:extent cx="6172200" cy="1457325"/>
-            <wp:effectExtent l="0" t="0" r="0" b="9525"/>
+          <wp:inline distT="0" distB="0" distL="0" distR="0" wp14:anchorId="793C5297" wp14:editId="4AA46EE9">
+            <wp:extent cx="6089448" cy="1285875"/>
+            <wp:effectExtent l="0" t="0" r="6985" b="0"/>
             <wp:docPr id="247" name="Picture 247"/>
             <wp:cNvGraphicFramePr>
               <a:graphicFrameLocks xmlns:a="http://schemas.openxmlformats.org/drawingml/2006/main" noChangeAspect="1"/>
@@ -10241,7 +10133,7 @@
                   <pic:spPr bwMode="auto">
                     <a:xfrm>
                       <a:off x="0" y="0"/>
-                      <a:ext cx="6181522" cy="1459526"/>
+                      <a:ext cx="6414433" cy="1354500"/>
                     </a:xfrm>
                     <a:prstGeom prst="rect">
                       <a:avLst/>
@@ -10266,7 +10158,7 @@
           <w:noProof/>
           <w:sz w:val="32"/>
           <w:szCs w:val="32"/>
-          <w:lang w:val="en-US"/>
+          <w:lang w:val="de-DE"/>
         </w:rPr>
       </w:pPr>
     </w:p>
@@ -10288,7 +10180,18 @@
           <w:szCs w:val="32"/>
           <w:lang w:val="de-DE"/>
         </w:rPr>
-        <w:t>Dieses Subsystem implementiert die Kommunikation mit einem Client (Schüler oder Lehrer), der von einem FXML-Fenster mit dem Namen loginWindow festgelegt wurde. Basierend auf den angegebenen Anmeldeinformationen wird entweder eine grafische Benutzeroberfläche für Lehrer oder Schüler geöffnet, indem eine Verbindung mit dem Controller verwendet wird.</w:t>
+        <w:t xml:space="preserve">Dieses Subsystem implementiert die Kommunikation mit einem Client </w:t>
+      </w:r>
+      <w:bookmarkStart w:id="4" w:name="_GoBack"/>
+      <w:bookmarkEnd w:id="4"/>
+      <w:r>
+        <w:rPr>
+          <w:noProof/>
+          <w:sz w:val="32"/>
+          <w:szCs w:val="32"/>
+          <w:lang w:val="de-DE"/>
+        </w:rPr>
+        <w:t>(Schüler oder Lehrer), der von einem FXML-Fenster mit dem Namen loginWindow festgelegt wurde. Basierend auf den angegebenen Anmeldeinformationen wird entweder eine grafische Benutzeroberfläche für Lehrer oder Schüler geöffnet, indem eine Verbindung mit dem Controller verwendet wird.</w:t>
       </w:r>
     </w:p>
     <w:p>
@@ -10328,7 +10231,7 @@
           <w:noProof/>
           <w:sz w:val="32"/>
           <w:szCs w:val="32"/>
-          <w:lang w:val="en-US"/>
+          <w:lang w:val="de-DE"/>
         </w:rPr>
         <w:lastRenderedPageBreak/>
         <w:t>5.3 Subsystem Controller (Blackbox)</w:t>
@@ -10342,15 +10245,15 @@
           <w:noProof/>
           <w:sz w:val="32"/>
           <w:szCs w:val="32"/>
-          <w:lang w:val="en-US"/>
-        </w:rPr>
-      </w:pPr>
-      <w:r>
-        <w:rPr>
-          <w:noProof/>
-          <w:sz w:val="32"/>
-          <w:szCs w:val="32"/>
-          <w:lang w:val="en-US"/>
+          <w:lang w:val="de-DE"/>
+        </w:rPr>
+      </w:pPr>
+      <w:r>
+        <w:rPr>
+          <w:noProof/>
+          <w:sz w:val="32"/>
+          <w:szCs w:val="32"/>
+          <w:lang w:val="de-DE"/>
         </w:rPr>
         <w:drawing>
           <wp:inline distT="0" distB="0" distL="0" distR="0" wp14:anchorId="28038DD1" wp14:editId="2B644A51">
@@ -10469,7 +10372,7 @@
                 <w:noProof/>
                 <w:sz w:val="32"/>
                 <w:szCs w:val="32"/>
-                <w:lang w:val="en-US"/>
+                <w:lang w:val="de-DE"/>
               </w:rPr>
             </w:pPr>
             <w:r>
@@ -10479,7 +10382,7 @@
                 <w:noProof/>
                 <w:sz w:val="32"/>
                 <w:szCs w:val="32"/>
-                <w:lang w:val="en-US"/>
+                <w:lang w:val="de-DE"/>
               </w:rPr>
               <w:t>Methoden</w:t>
             </w:r>
@@ -10504,7 +10407,7 @@
                 <w:noProof/>
                 <w:sz w:val="32"/>
                 <w:szCs w:val="32"/>
-                <w:lang w:val="en-US"/>
+                <w:lang w:val="de-DE"/>
               </w:rPr>
             </w:pPr>
             <w:r>
@@ -10514,7 +10417,7 @@
                 <w:noProof/>
                 <w:sz w:val="32"/>
                 <w:szCs w:val="32"/>
-                <w:lang w:val="en-US"/>
+                <w:lang w:val="de-DE"/>
               </w:rPr>
               <w:t>Beschreibung</w:t>
             </w:r>
@@ -10538,7 +10441,7 @@
                 <w:noProof/>
                 <w:sz w:val="32"/>
                 <w:szCs w:val="32"/>
-                <w:lang w:val="en-US"/>
+                <w:lang w:val="de-DE"/>
               </w:rPr>
             </w:pPr>
             <w:r>
@@ -10546,7 +10449,7 @@
                 <w:noProof/>
                 <w:sz w:val="32"/>
                 <w:szCs w:val="32"/>
-                <w:lang w:val="en-US"/>
+                <w:lang w:val="de-DE"/>
               </w:rPr>
               <w:t>PrepareView()</w:t>
             </w:r>
@@ -10597,7 +10500,7 @@
                 <w:noProof/>
                 <w:sz w:val="32"/>
                 <w:szCs w:val="32"/>
-                <w:lang w:val="en-US"/>
+                <w:lang w:val="de-DE"/>
               </w:rPr>
             </w:pPr>
             <w:r>
@@ -10605,7 +10508,7 @@
                 <w:noProof/>
                 <w:sz w:val="32"/>
                 <w:szCs w:val="32"/>
-                <w:lang w:val="en-US"/>
+                <w:lang w:val="de-DE"/>
               </w:rPr>
               <w:t>setStudentID()</w:t>
             </w:r>
@@ -10656,7 +10559,7 @@
                 <w:noProof/>
                 <w:sz w:val="32"/>
                 <w:szCs w:val="32"/>
-                <w:lang w:val="en-US"/>
+                <w:lang w:val="de-DE"/>
               </w:rPr>
             </w:pPr>
             <w:r>
@@ -10664,7 +10567,7 @@
                 <w:noProof/>
                 <w:sz w:val="32"/>
                 <w:szCs w:val="32"/>
-                <w:lang w:val="en-US"/>
+                <w:lang w:val="de-DE"/>
               </w:rPr>
               <w:t>setController()</w:t>
             </w:r>
@@ -10715,7 +10618,7 @@
                 <w:noProof/>
                 <w:sz w:val="32"/>
                 <w:szCs w:val="32"/>
-                <w:lang w:val="en-US"/>
+                <w:lang w:val="de-DE"/>
               </w:rPr>
             </w:pPr>
             <w:r>
@@ -10723,7 +10626,7 @@
                 <w:noProof/>
                 <w:sz w:val="32"/>
                 <w:szCs w:val="32"/>
-                <w:lang w:val="en-US"/>
+                <w:lang w:val="de-DE"/>
               </w:rPr>
               <w:t>enrollStudent()</w:t>
             </w:r>
@@ -10774,7 +10677,7 @@
                 <w:noProof/>
                 <w:sz w:val="32"/>
                 <w:szCs w:val="32"/>
-                <w:lang w:val="en-US"/>
+                <w:lang w:val="de-DE"/>
               </w:rPr>
             </w:pPr>
             <w:r>
@@ -10782,7 +10685,7 @@
                 <w:noProof/>
                 <w:sz w:val="32"/>
                 <w:szCs w:val="32"/>
-                <w:lang w:val="en-US"/>
+                <w:lang w:val="de-DE"/>
               </w:rPr>
               <w:lastRenderedPageBreak/>
               <w:t>verifyCredentials()</w:t>
@@ -10834,7 +10737,7 @@
                 <w:noProof/>
                 <w:sz w:val="32"/>
                 <w:szCs w:val="32"/>
-                <w:lang w:val="en-US"/>
+                <w:lang w:val="de-DE"/>
               </w:rPr>
             </w:pPr>
             <w:r>
@@ -10842,7 +10745,7 @@
                 <w:noProof/>
                 <w:sz w:val="32"/>
                 <w:szCs w:val="32"/>
-                <w:lang w:val="en-US"/>
+                <w:lang w:val="de-DE"/>
               </w:rPr>
               <w:t>teacherView()</w:t>
             </w:r>
@@ -10893,7 +10796,7 @@
                 <w:noProof/>
                 <w:sz w:val="32"/>
                 <w:szCs w:val="32"/>
-                <w:lang w:val="en-US"/>
+                <w:lang w:val="de-DE"/>
               </w:rPr>
             </w:pPr>
             <w:r>
@@ -10901,7 +10804,7 @@
                 <w:noProof/>
                 <w:sz w:val="32"/>
                 <w:szCs w:val="32"/>
-                <w:lang w:val="en-US"/>
+                <w:lang w:val="de-DE"/>
               </w:rPr>
               <w:t>studentView()</w:t>
             </w:r>
@@ -10952,7 +10855,7 @@
                 <w:noProof/>
                 <w:sz w:val="32"/>
                 <w:szCs w:val="32"/>
-                <w:lang w:val="en-US"/>
+                <w:lang w:val="de-DE"/>
               </w:rPr>
             </w:pPr>
             <w:r>
@@ -10960,7 +10863,7 @@
                 <w:noProof/>
                 <w:sz w:val="32"/>
                 <w:szCs w:val="32"/>
-                <w:lang w:val="en-US"/>
+                <w:lang w:val="de-DE"/>
               </w:rPr>
               <w:t>setTeacherID()</w:t>
             </w:r>
@@ -11011,7 +10914,7 @@
                 <w:noProof/>
                 <w:sz w:val="32"/>
                 <w:szCs w:val="32"/>
-                <w:lang w:val="en-US"/>
+                <w:lang w:val="de-DE"/>
               </w:rPr>
             </w:pPr>
             <w:r>
@@ -11019,7 +10922,7 @@
                 <w:noProof/>
                 <w:sz w:val="32"/>
                 <w:szCs w:val="32"/>
-                <w:lang w:val="en-US"/>
+                <w:lang w:val="de-DE"/>
               </w:rPr>
               <w:t>requestStudent()</w:t>
             </w:r>
@@ -11071,7 +10974,7 @@
                 <w:noProof/>
                 <w:sz w:val="32"/>
                 <w:szCs w:val="32"/>
-                <w:lang w:val="en-US"/>
+                <w:lang w:val="de-DE"/>
               </w:rPr>
             </w:pPr>
             <w:r>
@@ -11079,7 +10982,7 @@
                 <w:noProof/>
                 <w:sz w:val="32"/>
                 <w:szCs w:val="32"/>
-                <w:lang w:val="en-US"/>
+                <w:lang w:val="de-DE"/>
               </w:rPr>
               <w:t>addStudent()</w:t>
             </w:r>
@@ -11130,7 +11033,7 @@
                 <w:noProof/>
                 <w:sz w:val="32"/>
                 <w:szCs w:val="32"/>
-                <w:lang w:val="en-US"/>
+                <w:lang w:val="de-DE"/>
               </w:rPr>
             </w:pPr>
             <w:r>
@@ -11138,7 +11041,7 @@
                 <w:noProof/>
                 <w:sz w:val="32"/>
                 <w:szCs w:val="32"/>
-                <w:lang w:val="en-US"/>
+                <w:lang w:val="de-DE"/>
               </w:rPr>
               <w:t>addCourse()</w:t>
             </w:r>
@@ -11157,7 +11060,7 @@
                 <w:noProof/>
                 <w:sz w:val="32"/>
                 <w:szCs w:val="32"/>
-                <w:lang w:val="en-US"/>
+                <w:lang w:val="de-DE"/>
               </w:rPr>
             </w:pPr>
             <w:r>
@@ -11189,7 +11092,7 @@
                 <w:noProof/>
                 <w:sz w:val="32"/>
                 <w:szCs w:val="32"/>
-                <w:lang w:val="en-US"/>
+                <w:lang w:val="de-DE"/>
               </w:rPr>
             </w:pPr>
             <w:r>
@@ -11197,7 +11100,7 @@
                 <w:noProof/>
                 <w:sz w:val="32"/>
                 <w:szCs w:val="32"/>
-                <w:lang w:val="en-US"/>
+                <w:lang w:val="de-DE"/>
               </w:rPr>
               <w:t>removeCourse()</w:t>
             </w:r>
@@ -11216,7 +11119,7 @@
                 <w:noProof/>
                 <w:sz w:val="32"/>
                 <w:szCs w:val="32"/>
-                <w:lang w:val="en-US"/>
+                <w:lang w:val="de-DE"/>
               </w:rPr>
             </w:pPr>
             <w:r>
@@ -11248,7 +11151,7 @@
                 <w:noProof/>
                 <w:sz w:val="32"/>
                 <w:szCs w:val="32"/>
-                <w:lang w:val="en-US"/>
+                <w:lang w:val="de-DE"/>
               </w:rPr>
             </w:pPr>
             <w:r>
@@ -11256,7 +11159,7 @@
                 <w:noProof/>
                 <w:sz w:val="32"/>
                 <w:szCs w:val="32"/>
-                <w:lang w:val="en-US"/>
+                <w:lang w:val="de-DE"/>
               </w:rPr>
               <w:t>saveData()</w:t>
             </w:r>
@@ -11342,7 +11245,7 @@
           <w:noProof/>
           <w:sz w:val="32"/>
           <w:szCs w:val="32"/>
-          <w:lang w:val="en-US"/>
+          <w:lang w:val="de-DE"/>
         </w:rPr>
         <w:drawing>
           <wp:inline distT="0" distB="0" distL="0" distR="0" wp14:anchorId="6E1A6189" wp14:editId="051CACD9">
@@ -11441,16 +11344,20 @@
               <w:rPr>
                 <w:b/>
                 <w:bCs/>
-                <w:sz w:val="32"/>
-                <w:szCs w:val="32"/>
+                <w:noProof/>
+                <w:sz w:val="32"/>
+                <w:szCs w:val="32"/>
+                <w:lang w:val="de-DE"/>
               </w:rPr>
             </w:pPr>
             <w:r>
               <w:rPr>
                 <w:b/>
                 <w:bCs/>
-                <w:sz w:val="32"/>
-                <w:szCs w:val="32"/>
+                <w:noProof/>
+                <w:sz w:val="32"/>
+                <w:szCs w:val="32"/>
+                <w:lang w:val="de-DE"/>
               </w:rPr>
               <w:lastRenderedPageBreak/>
               <w:t>Methoden</w:t>
@@ -11470,16 +11377,20 @@
               <w:rPr>
                 <w:b/>
                 <w:bCs/>
-                <w:sz w:val="32"/>
-                <w:szCs w:val="32"/>
+                <w:noProof/>
+                <w:sz w:val="32"/>
+                <w:szCs w:val="32"/>
+                <w:lang w:val="de-DE"/>
               </w:rPr>
             </w:pPr>
             <w:r>
               <w:rPr>
                 <w:b/>
                 <w:bCs/>
-                <w:sz w:val="32"/>
-                <w:szCs w:val="32"/>
+                <w:noProof/>
+                <w:sz w:val="32"/>
+                <w:szCs w:val="32"/>
+                <w:lang w:val="de-DE"/>
               </w:rPr>
               <w:t>Beschreibung</w:t>
             </w:r>
@@ -11497,14 +11408,18 @@
           <w:p>
             <w:pPr>
               <w:rPr>
-                <w:sz w:val="32"/>
-                <w:szCs w:val="32"/>
+                <w:noProof/>
+                <w:sz w:val="32"/>
+                <w:szCs w:val="32"/>
+                <w:lang w:val="de-DE"/>
               </w:rPr>
             </w:pPr>
             <w:r>
               <w:rPr>
-                <w:sz w:val="32"/>
-                <w:szCs w:val="32"/>
+                <w:noProof/>
+                <w:sz w:val="32"/>
+                <w:szCs w:val="32"/>
+                <w:lang w:val="de-DE"/>
               </w:rPr>
               <w:t>getAll()</w:t>
             </w:r>
@@ -11518,6 +11433,7 @@
             <w:pPr>
               <w:jc w:val="both"/>
               <w:rPr>
+                <w:noProof/>
                 <w:sz w:val="32"/>
                 <w:szCs w:val="32"/>
                 <w:lang w:val="de-DE"/>
@@ -11525,6 +11441,7 @@
             </w:pPr>
             <w:r>
               <w:rPr>
+                <w:noProof/>
                 <w:sz w:val="32"/>
                 <w:szCs w:val="32"/>
                 <w:lang w:val="de-DE"/>
@@ -11545,14 +11462,18 @@
           <w:p>
             <w:pPr>
               <w:rPr>
-                <w:sz w:val="32"/>
-                <w:szCs w:val="32"/>
+                <w:noProof/>
+                <w:sz w:val="32"/>
+                <w:szCs w:val="32"/>
+                <w:lang w:val="de-DE"/>
               </w:rPr>
             </w:pPr>
             <w:r>
               <w:rPr>
-                <w:sz w:val="32"/>
-                <w:szCs w:val="32"/>
+                <w:noProof/>
+                <w:sz w:val="32"/>
+                <w:szCs w:val="32"/>
+                <w:lang w:val="de-DE"/>
               </w:rPr>
               <w:t>getCoursesWFreePla()</w:t>
             </w:r>
@@ -11566,6 +11487,7 @@
             <w:pPr>
               <w:jc w:val="both"/>
               <w:rPr>
+                <w:noProof/>
                 <w:sz w:val="32"/>
                 <w:szCs w:val="32"/>
                 <w:lang w:val="de-DE"/>
@@ -11573,6 +11495,7 @@
             </w:pPr>
             <w:r>
               <w:rPr>
+                <w:noProof/>
                 <w:sz w:val="32"/>
                 <w:szCs w:val="32"/>
                 <w:lang w:val="de-DE"/>
@@ -11593,14 +11516,18 @@
           <w:p>
             <w:pPr>
               <w:rPr>
-                <w:sz w:val="32"/>
-                <w:szCs w:val="32"/>
+                <w:noProof/>
+                <w:sz w:val="32"/>
+                <w:szCs w:val="32"/>
+                <w:lang w:val="de-DE"/>
               </w:rPr>
             </w:pPr>
             <w:r>
               <w:rPr>
-                <w:sz w:val="32"/>
-                <w:szCs w:val="32"/>
+                <w:noProof/>
+                <w:sz w:val="32"/>
+                <w:szCs w:val="32"/>
+                <w:lang w:val="de-DE"/>
               </w:rPr>
               <w:t>getEnrolledStudents()</w:t>
             </w:r>
@@ -11614,6 +11541,7 @@
             <w:pPr>
               <w:jc w:val="both"/>
               <w:rPr>
+                <w:noProof/>
                 <w:sz w:val="32"/>
                 <w:szCs w:val="32"/>
                 <w:lang w:val="de-DE"/>
@@ -11621,6 +11549,7 @@
             </w:pPr>
             <w:r>
               <w:rPr>
+                <w:noProof/>
                 <w:sz w:val="32"/>
                 <w:szCs w:val="32"/>
                 <w:lang w:val="de-DE"/>
@@ -11641,14 +11570,18 @@
           <w:p>
             <w:pPr>
               <w:rPr>
-                <w:sz w:val="32"/>
-                <w:szCs w:val="32"/>
+                <w:noProof/>
+                <w:sz w:val="32"/>
+                <w:szCs w:val="32"/>
+                <w:lang w:val="de-DE"/>
               </w:rPr>
             </w:pPr>
             <w:r>
               <w:rPr>
-                <w:sz w:val="32"/>
-                <w:szCs w:val="32"/>
+                <w:noProof/>
+                <w:sz w:val="32"/>
+                <w:szCs w:val="32"/>
+                <w:lang w:val="de-DE"/>
               </w:rPr>
               <w:t>add()</w:t>
             </w:r>
@@ -11662,6 +11595,7 @@
             <w:pPr>
               <w:jc w:val="both"/>
               <w:rPr>
+                <w:noProof/>
                 <w:sz w:val="32"/>
                 <w:szCs w:val="32"/>
                 <w:lang w:val="de-DE"/>
@@ -11669,6 +11603,7 @@
             </w:pPr>
             <w:r>
               <w:rPr>
+                <w:noProof/>
                 <w:sz w:val="32"/>
                 <w:szCs w:val="32"/>
                 <w:lang w:val="de-DE"/>
@@ -11689,14 +11624,18 @@
           <w:p>
             <w:pPr>
               <w:rPr>
-                <w:sz w:val="32"/>
-                <w:szCs w:val="32"/>
+                <w:noProof/>
+                <w:sz w:val="32"/>
+                <w:szCs w:val="32"/>
+                <w:lang w:val="de-DE"/>
               </w:rPr>
             </w:pPr>
             <w:r>
               <w:rPr>
-                <w:sz w:val="32"/>
-                <w:szCs w:val="32"/>
+                <w:noProof/>
+                <w:sz w:val="32"/>
+                <w:szCs w:val="32"/>
+                <w:lang w:val="de-DE"/>
               </w:rPr>
               <w:t>remove()</w:t>
             </w:r>
@@ -11710,6 +11649,7 @@
             <w:pPr>
               <w:jc w:val="both"/>
               <w:rPr>
+                <w:noProof/>
                 <w:sz w:val="32"/>
                 <w:szCs w:val="32"/>
                 <w:lang w:val="de-DE"/>
@@ -11717,6 +11657,7 @@
             </w:pPr>
             <w:r>
               <w:rPr>
+                <w:noProof/>
                 <w:sz w:val="32"/>
                 <w:szCs w:val="32"/>
                 <w:lang w:val="de-DE"/>
@@ -11737,14 +11678,18 @@
           <w:p>
             <w:pPr>
               <w:rPr>
-                <w:sz w:val="32"/>
-                <w:szCs w:val="32"/>
+                <w:noProof/>
+                <w:sz w:val="32"/>
+                <w:szCs w:val="32"/>
+                <w:lang w:val="de-DE"/>
               </w:rPr>
             </w:pPr>
             <w:r>
               <w:rPr>
-                <w:sz w:val="32"/>
-                <w:szCs w:val="32"/>
+                <w:noProof/>
+                <w:sz w:val="32"/>
+                <w:szCs w:val="32"/>
+                <w:lang w:val="de-DE"/>
               </w:rPr>
               <w:t>find()</w:t>
             </w:r>
@@ -11761,6 +11706,7 @@
               </w:tabs>
               <w:jc w:val="both"/>
               <w:rPr>
+                <w:noProof/>
                 <w:sz w:val="32"/>
                 <w:szCs w:val="32"/>
                 <w:lang w:val="de-DE"/>
@@ -11768,6 +11714,7 @@
             </w:pPr>
             <w:r>
               <w:rPr>
+                <w:noProof/>
                 <w:sz w:val="32"/>
                 <w:szCs w:val="32"/>
                 <w:lang w:val="de-DE"/>
@@ -11788,14 +11735,18 @@
           <w:p>
             <w:pPr>
               <w:rPr>
-                <w:sz w:val="32"/>
-                <w:szCs w:val="32"/>
+                <w:noProof/>
+                <w:sz w:val="32"/>
+                <w:szCs w:val="32"/>
+                <w:lang w:val="de-DE"/>
               </w:rPr>
             </w:pPr>
             <w:r>
               <w:rPr>
-                <w:sz w:val="32"/>
-                <w:szCs w:val="32"/>
+                <w:noProof/>
+                <w:sz w:val="32"/>
+                <w:szCs w:val="32"/>
+                <w:lang w:val="de-DE"/>
               </w:rPr>
               <w:t>update()</w:t>
             </w:r>
@@ -11809,6 +11760,7 @@
             <w:pPr>
               <w:jc w:val="both"/>
               <w:rPr>
+                <w:noProof/>
                 <w:sz w:val="32"/>
                 <w:szCs w:val="32"/>
                 <w:lang w:val="de-DE"/>
@@ -11816,6 +11768,7 @@
             </w:pPr>
             <w:r>
               <w:rPr>
+                <w:noProof/>
                 <w:sz w:val="32"/>
                 <w:szCs w:val="32"/>
                 <w:lang w:val="de-DE"/>
@@ -11837,14 +11790,18 @@
           <w:p>
             <w:pPr>
               <w:rPr>
-                <w:sz w:val="32"/>
-                <w:szCs w:val="32"/>
+                <w:noProof/>
+                <w:sz w:val="32"/>
+                <w:szCs w:val="32"/>
+                <w:lang w:val="de-DE"/>
               </w:rPr>
             </w:pPr>
             <w:r>
               <w:rPr>
-                <w:sz w:val="32"/>
-                <w:szCs w:val="32"/>
+                <w:noProof/>
+                <w:sz w:val="32"/>
+                <w:szCs w:val="32"/>
+                <w:lang w:val="de-DE"/>
               </w:rPr>
               <w:t>getValidTeacher()</w:t>
             </w:r>
@@ -11858,6 +11815,7 @@
             <w:pPr>
               <w:jc w:val="both"/>
               <w:rPr>
+                <w:noProof/>
                 <w:sz w:val="32"/>
                 <w:szCs w:val="32"/>
                 <w:lang w:val="de-DE"/>
@@ -11865,6 +11823,7 @@
             </w:pPr>
             <w:r>
               <w:rPr>
+                <w:noProof/>
                 <w:sz w:val="32"/>
                 <w:szCs w:val="32"/>
                 <w:lang w:val="de-DE"/>
@@ -11885,14 +11844,18 @@
           <w:p>
             <w:pPr>
               <w:rPr>
-                <w:sz w:val="32"/>
-                <w:szCs w:val="32"/>
+                <w:noProof/>
+                <w:sz w:val="32"/>
+                <w:szCs w:val="32"/>
+                <w:lang w:val="de-DE"/>
               </w:rPr>
             </w:pPr>
             <w:r>
               <w:rPr>
-                <w:sz w:val="32"/>
-                <w:szCs w:val="32"/>
+                <w:noProof/>
+                <w:sz w:val="32"/>
+                <w:szCs w:val="32"/>
+                <w:lang w:val="de-DE"/>
               </w:rPr>
               <w:t>enrollStudent()</w:t>
             </w:r>
@@ -11906,6 +11869,7 @@
             <w:pPr>
               <w:jc w:val="both"/>
               <w:rPr>
+                <w:noProof/>
                 <w:sz w:val="32"/>
                 <w:szCs w:val="32"/>
                 <w:lang w:val="de-DE"/>
@@ -11913,6 +11877,7 @@
             </w:pPr>
             <w:r>
               <w:rPr>
+                <w:noProof/>
                 <w:sz w:val="32"/>
                 <w:szCs w:val="32"/>
                 <w:lang w:val="de-DE"/>
@@ -11929,6 +11894,7 @@
         <w:jc w:val="center"/>
         <w:rPr>
           <w:rFonts w:cstheme="minorHAnsi"/>
+          <w:noProof/>
           <w:color w:val="323232"/>
           <w:shd w:val="clear" w:color="auto" w:fill="FFFFFF"/>
           <w:lang w:val="de-DE"/>
@@ -11941,6 +11907,7 @@
         <w:jc w:val="both"/>
         <w:rPr>
           <w:rFonts w:cstheme="minorHAnsi"/>
+          <w:noProof/>
           <w:color w:val="323232"/>
           <w:shd w:val="clear" w:color="auto" w:fill="FFFFFF"/>
           <w:lang w:val="de-DE"/>
@@ -12023,6 +11990,7 @@
         <w:jc w:val="both"/>
         <w:rPr>
           <w:rFonts w:cstheme="minorHAnsi"/>
+          <w:noProof/>
           <w:color w:val="323232"/>
           <w:sz w:val="32"/>
           <w:szCs w:val="32"/>
@@ -12037,6 +12005,7 @@
         <w:jc w:val="both"/>
         <w:rPr>
           <w:rFonts w:cstheme="minorHAnsi"/>
+          <w:noProof/>
           <w:color w:val="323232"/>
           <w:sz w:val="32"/>
           <w:szCs w:val="32"/>
@@ -12051,6 +12020,7 @@
         <w:jc w:val="both"/>
         <w:rPr>
           <w:rFonts w:cstheme="minorHAnsi"/>
+          <w:noProof/>
           <w:color w:val="323232"/>
           <w:sz w:val="32"/>
           <w:szCs w:val="32"/>
@@ -12065,6 +12035,7 @@
         <w:jc w:val="both"/>
         <w:rPr>
           <w:rFonts w:cstheme="minorHAnsi"/>
+          <w:noProof/>
           <w:color w:val="323232"/>
           <w:sz w:val="32"/>
           <w:szCs w:val="32"/>
@@ -12079,6 +12050,7 @@
         <w:jc w:val="both"/>
         <w:rPr>
           <w:rFonts w:cstheme="minorHAnsi"/>
+          <w:noProof/>
           <w:color w:val="323232"/>
           <w:sz w:val="32"/>
           <w:szCs w:val="32"/>
@@ -12093,6 +12065,7 @@
         <w:jc w:val="both"/>
         <w:rPr>
           <w:rFonts w:cstheme="minorHAnsi"/>
+          <w:noProof/>
           <w:color w:val="323232"/>
           <w:sz w:val="32"/>
           <w:szCs w:val="32"/>
@@ -12107,6 +12080,7 @@
         <w:jc w:val="both"/>
         <w:rPr>
           <w:rFonts w:cstheme="minorHAnsi"/>
+          <w:noProof/>
           <w:color w:val="323232"/>
           <w:sz w:val="32"/>
           <w:szCs w:val="32"/>
@@ -12121,6 +12095,7 @@
         <w:jc w:val="both"/>
         <w:rPr>
           <w:rFonts w:cstheme="minorHAnsi"/>
+          <w:noProof/>
           <w:color w:val="323232"/>
           <w:sz w:val="32"/>
           <w:szCs w:val="32"/>
@@ -12135,6 +12110,7 @@
         <w:jc w:val="both"/>
         <w:rPr>
           <w:rFonts w:cstheme="minorHAnsi"/>
+          <w:noProof/>
           <w:color w:val="323232"/>
           <w:sz w:val="32"/>
           <w:szCs w:val="32"/>
@@ -12149,6 +12125,7 @@
         <w:jc w:val="both"/>
         <w:rPr>
           <w:rFonts w:cstheme="minorHAnsi"/>
+          <w:noProof/>
           <w:color w:val="323232"/>
           <w:sz w:val="32"/>
           <w:szCs w:val="32"/>
@@ -12163,6 +12140,7 @@
         <w:jc w:val="both"/>
         <w:rPr>
           <w:rFonts w:cstheme="minorHAnsi"/>
+          <w:noProof/>
           <w:color w:val="323232"/>
           <w:sz w:val="32"/>
           <w:szCs w:val="32"/>
@@ -12177,6 +12155,7 @@
         <w:jc w:val="both"/>
         <w:rPr>
           <w:rFonts w:cstheme="minorHAnsi"/>
+          <w:noProof/>
           <w:color w:val="323232"/>
           <w:sz w:val="32"/>
           <w:szCs w:val="32"/>
@@ -12187,6 +12166,7 @@
       <w:r>
         <w:rPr>
           <w:rFonts w:cstheme="minorHAnsi"/>
+          <w:noProof/>
           <w:color w:val="323232"/>
           <w:sz w:val="32"/>
           <w:szCs w:val="32"/>
@@ -12198,6 +12178,7 @@
       <w:r>
         <w:rPr>
           <w:rFonts w:cstheme="minorHAnsi"/>
+          <w:noProof/>
           <w:color w:val="323232"/>
           <w:sz w:val="32"/>
           <w:szCs w:val="32"/>
@@ -12213,6 +12194,7 @@
           <w:rFonts w:ascii="Helvetica" w:hAnsi="Helvetica" w:cs="Helvetica"/>
           <w:b/>
           <w:bCs/>
+          <w:noProof/>
           <w:spacing w:val="-15"/>
           <w:sz w:val="32"/>
           <w:szCs w:val="32"/>
@@ -12224,6 +12206,7 @@
           <w:rFonts w:ascii="Helvetica" w:hAnsi="Helvetica" w:cs="Helvetica"/>
           <w:b/>
           <w:bCs/>
+          <w:noProof/>
           <w:spacing w:val="-15"/>
           <w:sz w:val="32"/>
           <w:szCs w:val="32"/>
@@ -12237,6 +12220,7 @@
       <w:pPr>
         <w:rPr>
           <w:rFonts w:ascii="Helvetica" w:hAnsi="Helvetica" w:cs="Helvetica"/>
+          <w:noProof/>
           <w:spacing w:val="-15"/>
           <w:sz w:val="32"/>
           <w:szCs w:val="32"/>
@@ -12248,6 +12232,7 @@
       <w:pPr>
         <w:rPr>
           <w:rFonts w:ascii="Helvetica" w:hAnsi="Helvetica" w:cs="Helvetica"/>
+          <w:noProof/>
           <w:color w:val="323232"/>
           <w:shd w:val="clear" w:color="auto" w:fill="FFFFFF"/>
           <w:lang w:val="de-DE"/>
@@ -12260,6 +12245,7 @@
           <w:spacing w:val="-15"/>
           <w:sz w:val="32"/>
           <w:szCs w:val="32"/>
+          <w:lang w:val="de-DE"/>
         </w:rPr>
         <w:drawing>
           <wp:inline distT="0" distB="0" distL="0" distR="0" wp14:anchorId="6355A467" wp14:editId="6790FC6D">
@@ -12315,6 +12301,7 @@
       <w:pPr>
         <w:rPr>
           <w:rFonts w:ascii="Helvetica" w:hAnsi="Helvetica" w:cs="Helvetica"/>
+          <w:noProof/>
           <w:color w:val="323232"/>
           <w:shd w:val="clear" w:color="auto" w:fill="FFFFFF"/>
           <w:lang w:val="de-DE"/>
@@ -12323,6 +12310,7 @@
       <w:r>
         <w:rPr>
           <w:rFonts w:ascii="Helvetica" w:hAnsi="Helvetica" w:cs="Helvetica"/>
+          <w:noProof/>
           <w:color w:val="323232"/>
           <w:shd w:val="clear" w:color="auto" w:fill="FFFFFF"/>
           <w:lang w:val="de-DE"/>
@@ -12368,21 +12356,22 @@
           <w:lang w:val="de-DE"/>
         </w:rPr>
         <w:lastRenderedPageBreak/>
-        <w:t xml:space="preserve">KAPITEL </w:t>
-      </w:r>
-      <w:r>
-        <w:rPr>
+        <w:t>KAPITEL 6</w:t>
+      </w:r>
+    </w:p>
+    <w:p>
+      <w:pPr>
+        <w:contextualSpacing/>
+        <w:rPr>
+          <w:b/>
+          <w:bCs/>
           <w:noProof/>
           <w:sz w:val="96"/>
           <w:szCs w:val="96"/>
           <w:lang w:val="de-DE"/>
         </w:rPr>
-        <w:t>6</w:t>
-      </w:r>
-    </w:p>
-    <w:p>
-      <w:pPr>
-        <w:contextualSpacing/>
+      </w:pPr>
+      <w:r>
         <w:rPr>
           <w:b/>
           <w:bCs/>
@@ -12391,8 +12380,34 @@
           <w:szCs w:val="96"/>
           <w:lang w:val="de-DE"/>
         </w:rPr>
-      </w:pPr>
-      <w:r>
+        <w:t>Laufzeitsicht</w:t>
+      </w:r>
+    </w:p>
+    <w:p>
+      <w:pPr>
+        <w:contextualSpacing/>
+        <w:jc w:val="both"/>
+        <w:rPr>
+          <w:noProof/>
+          <w:sz w:val="32"/>
+          <w:szCs w:val="32"/>
+          <w:lang w:val="de-DE"/>
+        </w:rPr>
+      </w:pPr>
+      <w:r>
+        <w:rPr>
+          <w:noProof/>
+          <w:sz w:val="32"/>
+          <w:szCs w:val="32"/>
+          <w:lang w:val="de-DE"/>
+        </w:rPr>
+        <w:t xml:space="preserve">Nach dem Einrichten des LoginView-Protokolls startet der Client die Authentifizierung, indem er den Vor- und Nachname eines Students oder Lehrers angibt. </w:t>
+      </w:r>
+    </w:p>
+    <w:p>
+      <w:pPr>
+        <w:contextualSpacing/>
+        <w:jc w:val="both"/>
         <w:rPr>
           <w:b/>
           <w:bCs/>
@@ -12401,62 +12416,6 @@
           <w:szCs w:val="96"/>
           <w:lang w:val="de-DE"/>
         </w:rPr>
-        <w:t>Laufzeit</w:t>
-      </w:r>
-      <w:r>
-        <w:rPr>
-          <w:b/>
-          <w:bCs/>
-          <w:noProof/>
-          <w:sz w:val="96"/>
-          <w:szCs w:val="96"/>
-          <w:lang w:val="de-DE"/>
-        </w:rPr>
-        <w:t>sicht</w:t>
-      </w:r>
-    </w:p>
-    <w:p>
-      <w:pPr>
-        <w:contextualSpacing/>
-        <w:jc w:val="both"/>
-        <w:rPr>
-          <w:noProof/>
-          <w:sz w:val="32"/>
-          <w:szCs w:val="32"/>
-          <w:lang w:val="de-DE"/>
-        </w:rPr>
-      </w:pPr>
-      <w:r>
-        <w:rPr>
-          <w:noProof/>
-          <w:sz w:val="32"/>
-          <w:szCs w:val="32"/>
-          <w:lang w:val="de-DE"/>
-        </w:rPr>
-        <w:t>Nach dem Einrichten des LoginView-Protokolls startet der Client die Authentifizierung, indem er den Vor- und Nachname eines Students oder Lehrers angibt.</w:t>
-      </w:r>
-      <w:r>
-        <w:rPr>
-          <w:noProof/>
-          <w:sz w:val="32"/>
-          <w:szCs w:val="32"/>
-          <w:lang w:val="de-DE"/>
-        </w:rPr>
-        <w:t xml:space="preserve"> </w:t>
-      </w:r>
-    </w:p>
-    <w:p>
-      <w:pPr>
-        <w:contextualSpacing/>
-        <w:jc w:val="both"/>
-        <w:rPr>
-          <w:b/>
-          <w:bCs/>
-          <w:noProof/>
-          <w:sz w:val="96"/>
-          <w:szCs w:val="96"/>
-          <w:lang w:val="de-DE"/>
-        </w:rPr>
       </w:pPr>
       <w:r>
         <w:rPr>
@@ -12472,6 +12431,7 @@
       <w:pPr>
         <w:rPr>
           <w:rFonts w:ascii="Helvetica" w:hAnsi="Helvetica" w:cs="Helvetica"/>
+          <w:noProof/>
           <w:color w:val="323232"/>
           <w:shd w:val="clear" w:color="auto" w:fill="FFFFFF"/>
           <w:lang w:val="de-DE"/>
@@ -12482,6 +12442,7 @@
           <w:noProof/>
           <w:sz w:val="28"/>
           <w:szCs w:val="28"/>
+          <w:lang w:val="de-DE"/>
         </w:rPr>
         <w:drawing>
           <wp:inline distT="0" distB="0" distL="0" distR="0" wp14:anchorId="64D6555D" wp14:editId="0D95B8A4">
@@ -12532,6 +12493,7 @@
           <w:rFonts w:cstheme="minorHAnsi"/>
           <w:i/>
           <w:iCs/>
+          <w:noProof/>
           <w:sz w:val="32"/>
           <w:szCs w:val="32"/>
           <w:shd w:val="clear" w:color="auto" w:fill="FFFFFF"/>
@@ -12543,6 +12505,7 @@
           <w:rFonts w:cstheme="minorHAnsi"/>
           <w:i/>
           <w:iCs/>
+          <w:noProof/>
           <w:sz w:val="32"/>
           <w:szCs w:val="32"/>
           <w:shd w:val="clear" w:color="auto" w:fill="FFFFFF"/>
@@ -12556,6 +12519,7 @@
         <w:jc w:val="both"/>
         <w:rPr>
           <w:rFonts w:ascii="Helvetica" w:hAnsi="Helvetica" w:cs="Helvetica"/>
+          <w:noProof/>
           <w:sz w:val="32"/>
           <w:szCs w:val="32"/>
           <w:shd w:val="clear" w:color="auto" w:fill="FFFFFF"/>
@@ -12572,6 +12536,7 @@
       <w:r>
         <w:rPr>
           <w:rFonts w:cstheme="minorHAnsi"/>
+          <w:noProof/>
           <w:sz w:val="32"/>
           <w:szCs w:val="32"/>
           <w:shd w:val="clear" w:color="auto" w:fill="FFFFFF"/>
@@ -12584,6 +12549,7 @@
           <w:rFonts w:cstheme="minorHAnsi"/>
           <w:i/>
           <w:iCs/>
+          <w:noProof/>
           <w:sz w:val="32"/>
           <w:szCs w:val="32"/>
           <w:shd w:val="clear" w:color="auto" w:fill="FFFFFF"/>
@@ -12594,6 +12560,7 @@
       <w:r>
         <w:rPr>
           <w:rFonts w:cstheme="minorHAnsi"/>
+          <w:noProof/>
           <w:sz w:val="32"/>
           <w:szCs w:val="32"/>
           <w:shd w:val="clear" w:color="auto" w:fill="FFFFFF"/>
@@ -12604,6 +12571,7 @@
       <w:r>
         <w:rPr>
           <w:rFonts w:ascii="Helvetica" w:hAnsi="Helvetica" w:cs="Helvetica"/>
+          <w:noProof/>
           <w:sz w:val="32"/>
           <w:szCs w:val="32"/>
           <w:shd w:val="clear" w:color="auto" w:fill="FFFFFF"/>
@@ -12631,20 +12599,21 @@
           <w:lang w:val="de-DE"/>
         </w:rPr>
         <w:lastRenderedPageBreak/>
-        <w:t xml:space="preserve">KAPITEL </w:t>
-      </w:r>
-      <w:r>
-        <w:rPr>
+        <w:t>KAPITEL 7</w:t>
+      </w:r>
+    </w:p>
+    <w:p>
+      <w:pPr>
+        <w:rPr>
+          <w:b/>
+          <w:bCs/>
           <w:noProof/>
           <w:sz w:val="96"/>
           <w:szCs w:val="96"/>
           <w:lang w:val="de-DE"/>
         </w:rPr>
-        <w:t>7</w:t>
-      </w:r>
-    </w:p>
-    <w:p>
-      <w:pPr>
+      </w:pPr>
+      <w:r>
         <w:rPr>
           <w:b/>
           <w:bCs/>
@@ -12653,22 +12622,13 @@
           <w:szCs w:val="96"/>
           <w:lang w:val="de-DE"/>
         </w:rPr>
-      </w:pPr>
-      <w:r>
-        <w:rPr>
-          <w:b/>
-          <w:bCs/>
-          <w:noProof/>
-          <w:sz w:val="96"/>
-          <w:szCs w:val="96"/>
-          <w:lang w:val="de-DE"/>
-        </w:rPr>
         <w:t>Verteilungsschicht</w:t>
       </w:r>
     </w:p>
     <w:p>
       <w:pPr>
         <w:rPr>
+          <w:noProof/>
           <w:lang w:val="de-DE"/>
         </w:rPr>
       </w:pPr>
@@ -12749,6 +12709,7 @@
       <w:pPr>
         <w:jc w:val="center"/>
         <w:rPr>
+          <w:noProof/>
           <w:lang w:val="de-DE"/>
         </w:rPr>
       </w:pPr>
@@ -12813,15 +12774,7 @@
                                 <w:szCs w:val="18"/>
                                 <w:lang w:val="de-DE"/>
                               </w:rPr>
-                              <w:t xml:space="preserve">Projeziert </w:t>
-                            </w:r>
-                            <w:r>
-                              <w:rPr>
-                                <w:sz w:val="18"/>
-                                <w:szCs w:val="18"/>
-                                <w:lang w:val="de-DE"/>
-                              </w:rPr>
-                              <w:t>die aktuelle Zustand der Datenbank</w:t>
+                              <w:t>Projeziert die aktuelle Zustand der Datenbank</w:t>
                             </w:r>
                           </w:p>
                         </w:txbxContent>
@@ -12860,15 +12813,7 @@
                           <w:szCs w:val="18"/>
                           <w:lang w:val="de-DE"/>
                         </w:rPr>
-                        <w:t xml:space="preserve">Projeziert </w:t>
-                      </w:r>
-                      <w:r>
-                        <w:rPr>
-                          <w:sz w:val="18"/>
-                          <w:szCs w:val="18"/>
-                          <w:lang w:val="de-DE"/>
-                        </w:rPr>
-                        <w:t>die aktuelle Zustand der Datenbank</w:t>
+                        <w:t>Projeziert die aktuelle Zustand der Datenbank</w:t>
                       </w:r>
                     </w:p>
                   </w:txbxContent>
@@ -12942,13 +12887,7 @@
                               <w:rPr>
                                 <w:lang w:val="de-DE"/>
                               </w:rPr>
-                              <w:t xml:space="preserve">SQL </w:t>
-                            </w:r>
-                            <w:r>
-                              <w:rPr>
-                                <w:lang w:val="de-DE"/>
-                              </w:rPr>
-                              <w:t>Server Datenbank</w:t>
+                              <w:t>SQL Server Datenbank</w:t>
                             </w:r>
                           </w:p>
                         </w:txbxContent>
@@ -12987,13 +12926,7 @@
                         <w:rPr>
                           <w:lang w:val="de-DE"/>
                         </w:rPr>
-                        <w:t xml:space="preserve">SQL </w:t>
-                      </w:r>
-                      <w:r>
-                        <w:rPr>
-                          <w:lang w:val="de-DE"/>
-                        </w:rPr>
-                        <w:t>Server Datenbank</w:t>
+                        <w:t>SQL Server Datenbank</w:t>
                       </w:r>
                     </w:p>
                   </w:txbxContent>
@@ -13200,13 +13133,7 @@
                               <w:rPr>
                                 <w:lang w:val="de-DE"/>
                               </w:rPr>
-                              <w:t xml:space="preserve">JavaFX </w:t>
-                            </w:r>
-                            <w:r>
-                              <w:rPr>
-                                <w:lang w:val="de-DE"/>
-                              </w:rPr>
-                              <w:t>GUI</w:t>
+                              <w:t>JavaFX GUI</w:t>
                             </w:r>
                           </w:p>
                         </w:txbxContent>
@@ -13239,13 +13166,7 @@
                         <w:rPr>
                           <w:lang w:val="de-DE"/>
                         </w:rPr>
-                        <w:t xml:space="preserve">JavaFX </w:t>
-                      </w:r>
-                      <w:r>
-                        <w:rPr>
-                          <w:lang w:val="de-DE"/>
-                        </w:rPr>
-                        <w:t>GUI</w:t>
+                        <w:t>JavaFX GUI</w:t>
                       </w:r>
                     </w:p>
                   </w:txbxContent>
@@ -13369,6 +13290,7 @@
       </w:r>
       <w:r>
         <w:rPr>
+          <w:noProof/>
           <w:lang w:val="de-DE"/>
         </w:rPr>
         <w:t>WINDOWS-PC</w:t>
@@ -13377,6 +13299,7 @@
     <w:p>
       <w:pPr>
         <w:rPr>
+          <w:noProof/>
           <w:lang w:val="de-DE"/>
         </w:rPr>
       </w:pPr>
@@ -13441,15 +13364,7 @@
                                 <w:szCs w:val="18"/>
                                 <w:lang w:val="de-DE"/>
                               </w:rPr>
-                              <w:t xml:space="preserve">Ändert </w:t>
-                            </w:r>
-                            <w:r>
-                              <w:rPr>
-                                <w:sz w:val="18"/>
-                                <w:szCs w:val="18"/>
-                                <w:lang w:val="de-DE"/>
-                              </w:rPr>
-                              <w:t>die Datenbank entsprechend den Benutzeränderungen</w:t>
+                              <w:t>Ändert die Datenbank entsprechend den Benutzeränderungen</w:t>
                             </w:r>
                           </w:p>
                         </w:txbxContent>
@@ -13488,15 +13403,7 @@
                           <w:szCs w:val="18"/>
                           <w:lang w:val="de-DE"/>
                         </w:rPr>
-                        <w:t xml:space="preserve">Ändert </w:t>
-                      </w:r>
-                      <w:r>
-                        <w:rPr>
-                          <w:sz w:val="18"/>
-                          <w:szCs w:val="18"/>
-                          <w:lang w:val="de-DE"/>
-                        </w:rPr>
-                        <w:t>die Datenbank entsprechend den Benutzeränderungen</w:t>
+                        <w:t>Ändert die Datenbank entsprechend den Benutzeränderungen</w:t>
                       </w:r>
                     </w:p>
                   </w:txbxContent>
@@ -13985,34 +13892,39 @@
     <w:p>
       <w:pPr>
         <w:rPr>
-          <w:lang w:val="de-DE"/>
-        </w:rPr>
-      </w:pPr>
-    </w:p>
-    <w:p>
-      <w:pPr>
-        <w:rPr>
-          <w:lang w:val="de-DE"/>
-        </w:rPr>
-      </w:pPr>
-    </w:p>
-    <w:p>
-      <w:pPr>
-        <w:rPr>
-          <w:lang w:val="de-DE"/>
-        </w:rPr>
-      </w:pPr>
-    </w:p>
-    <w:p>
-      <w:pPr>
-        <w:rPr>
-          <w:lang w:val="de-DE"/>
-        </w:rPr>
-      </w:pPr>
-    </w:p>
-    <w:p>
-      <w:pPr>
-        <w:rPr>
+          <w:noProof/>
+          <w:lang w:val="de-DE"/>
+        </w:rPr>
+      </w:pPr>
+    </w:p>
+    <w:p>
+      <w:pPr>
+        <w:rPr>
+          <w:noProof/>
+          <w:lang w:val="de-DE"/>
+        </w:rPr>
+      </w:pPr>
+    </w:p>
+    <w:p>
+      <w:pPr>
+        <w:rPr>
+          <w:noProof/>
+          <w:lang w:val="de-DE"/>
+        </w:rPr>
+      </w:pPr>
+    </w:p>
+    <w:p>
+      <w:pPr>
+        <w:rPr>
+          <w:noProof/>
+          <w:lang w:val="de-DE"/>
+        </w:rPr>
+      </w:pPr>
+    </w:p>
+    <w:p>
+      <w:pPr>
+        <w:rPr>
+          <w:noProof/>
           <w:lang w:val="de-DE"/>
         </w:rPr>
       </w:pPr>
@@ -14022,6 +13934,7 @@
         <w:jc w:val="both"/>
         <w:rPr>
           <w:rFonts w:cstheme="minorHAnsi"/>
+          <w:noProof/>
           <w:sz w:val="32"/>
           <w:szCs w:val="32"/>
           <w:shd w:val="clear" w:color="auto" w:fill="FFFFFF"/>
@@ -14034,6 +13947,7 @@
         <w:jc w:val="both"/>
         <w:rPr>
           <w:rFonts w:cstheme="minorHAnsi"/>
+          <w:noProof/>
           <w:sz w:val="32"/>
           <w:szCs w:val="32"/>
           <w:lang w:val="de-DE"/>
@@ -14042,6 +13956,7 @@
       <w:r>
         <w:rPr>
           <w:rFonts w:cstheme="minorHAnsi"/>
+          <w:noProof/>
           <w:sz w:val="32"/>
           <w:szCs w:val="32"/>
           <w:shd w:val="clear" w:color="auto" w:fill="FFFFFF"/>
@@ -14060,57 +13975,22 @@
         <w:jc w:val="both"/>
         <w:rPr>
           <w:rFonts w:cstheme="minorHAnsi"/>
-          <w:sz w:val="32"/>
-          <w:szCs w:val="32"/>
+          <w:noProof/>
+          <w:sz w:val="32"/>
+          <w:szCs w:val="32"/>
+          <w:lang w:val="de-DE"/>
         </w:rPr>
       </w:pPr>
       <w:r>
         <w:rPr>
           <w:rFonts w:cstheme="minorHAnsi"/>
+          <w:noProof/>
           <w:sz w:val="32"/>
           <w:szCs w:val="32"/>
           <w:shd w:val="clear" w:color="auto" w:fill="FFFFFF"/>
-        </w:rPr>
-        <w:t>Java Runtime Environment SE 7 (</w:t>
-      </w:r>
-      <w:proofErr w:type="spellStart"/>
-      <w:r>
-        <w:rPr>
-          <w:rFonts w:cstheme="minorHAnsi"/>
-          <w:sz w:val="32"/>
-          <w:szCs w:val="32"/>
-          <w:shd w:val="clear" w:color="auto" w:fill="FFFFFF"/>
-        </w:rPr>
-        <w:t>oder</w:t>
-      </w:r>
-      <w:proofErr w:type="spellEnd"/>
-      <w:r>
-        <w:rPr>
-          <w:rFonts w:cstheme="minorHAnsi"/>
-          <w:sz w:val="32"/>
-          <w:szCs w:val="32"/>
-          <w:shd w:val="clear" w:color="auto" w:fill="FFFFFF"/>
-        </w:rPr>
-        <w:t xml:space="preserve"> h</w:t>
-      </w:r>
-      <w:r>
-        <w:rPr>
-          <w:rFonts w:cstheme="minorHAnsi"/>
-          <w:sz w:val="32"/>
-          <w:szCs w:val="32"/>
-          <w:shd w:val="clear" w:color="auto" w:fill="FFFFFF"/>
-          <w:lang w:val="de-DE"/>
-        </w:rPr>
-        <w:t>öher</w:t>
-      </w:r>
-      <w:r>
-        <w:rPr>
-          <w:rFonts w:cstheme="minorHAnsi"/>
-          <w:sz w:val="32"/>
-          <w:szCs w:val="32"/>
-          <w:shd w:val="clear" w:color="auto" w:fill="FFFFFF"/>
-        </w:rPr>
-        <w:t>)</w:t>
+          <w:lang w:val="de-DE"/>
+        </w:rPr>
+        <w:t>Java Runtime Environment SE 7 (oder höher)</w:t>
       </w:r>
     </w:p>
     <w:p>
@@ -14123,58 +14003,22 @@
         <w:jc w:val="both"/>
         <w:rPr>
           <w:rFonts w:cstheme="minorHAnsi"/>
-          <w:sz w:val="32"/>
-          <w:szCs w:val="32"/>
+          <w:noProof/>
+          <w:sz w:val="32"/>
+          <w:szCs w:val="32"/>
+          <w:lang w:val="de-DE"/>
         </w:rPr>
       </w:pPr>
       <w:r>
         <w:rPr>
           <w:rFonts w:cstheme="minorHAnsi"/>
+          <w:noProof/>
           <w:sz w:val="32"/>
           <w:szCs w:val="32"/>
           <w:shd w:val="clear" w:color="auto" w:fill="FFFFFF"/>
-        </w:rPr>
-        <w:t>SQL Server 2016 (</w:t>
-      </w:r>
-      <w:proofErr w:type="spellStart"/>
-      <w:r>
-        <w:rPr>
-          <w:rFonts w:cstheme="minorHAnsi"/>
-          <w:sz w:val="32"/>
-          <w:szCs w:val="32"/>
-          <w:shd w:val="clear" w:color="auto" w:fill="FFFFFF"/>
-        </w:rPr>
-        <w:t>oder</w:t>
-      </w:r>
-      <w:proofErr w:type="spellEnd"/>
-      <w:r>
-        <w:rPr>
-          <w:rFonts w:cstheme="minorHAnsi"/>
-          <w:sz w:val="32"/>
-          <w:szCs w:val="32"/>
-          <w:shd w:val="clear" w:color="auto" w:fill="FFFFFF"/>
-        </w:rPr>
-        <w:t xml:space="preserve"> </w:t>
-      </w:r>
-      <w:proofErr w:type="spellStart"/>
-      <w:r>
-        <w:rPr>
-          <w:rFonts w:cstheme="minorHAnsi"/>
-          <w:sz w:val="32"/>
-          <w:szCs w:val="32"/>
-          <w:shd w:val="clear" w:color="auto" w:fill="FFFFFF"/>
-        </w:rPr>
-        <w:t>höher</w:t>
-      </w:r>
-      <w:proofErr w:type="spellEnd"/>
-      <w:r>
-        <w:rPr>
-          <w:rFonts w:cstheme="minorHAnsi"/>
-          <w:sz w:val="32"/>
-          <w:szCs w:val="32"/>
-          <w:shd w:val="clear" w:color="auto" w:fill="FFFFFF"/>
-        </w:rPr>
-        <w:t>)</w:t>
+          <w:lang w:val="de-DE"/>
+        </w:rPr>
+        <w:t>SQL Server 2016 (oder höher)</w:t>
       </w:r>
     </w:p>
     <w:p>
@@ -14187,16 +14031,20 @@
         <w:jc w:val="both"/>
         <w:rPr>
           <w:rFonts w:cstheme="minorHAnsi"/>
-          <w:sz w:val="32"/>
-          <w:szCs w:val="32"/>
+          <w:noProof/>
+          <w:sz w:val="32"/>
+          <w:szCs w:val="32"/>
+          <w:lang w:val="de-DE"/>
         </w:rPr>
       </w:pPr>
       <w:r>
         <w:rPr>
           <w:rFonts w:cstheme="minorHAnsi"/>
+          <w:noProof/>
           <w:sz w:val="32"/>
           <w:szCs w:val="32"/>
           <w:shd w:val="clear" w:color="auto" w:fill="FFFFFF"/>
+          <w:lang w:val="de-DE"/>
         </w:rPr>
         <w:t>Microsoft JDBC Driver</w:t>
       </w:r>
@@ -14206,6 +14054,7 @@
         <w:jc w:val="both"/>
         <w:rPr>
           <w:rFonts w:cstheme="minorHAnsi"/>
+          <w:noProof/>
           <w:sz w:val="32"/>
           <w:szCs w:val="32"/>
           <w:lang w:val="de-DE"/>
@@ -14214,6 +14063,7 @@
       <w:r>
         <w:rPr>
           <w:rFonts w:cstheme="minorHAnsi"/>
+          <w:noProof/>
           <w:sz w:val="32"/>
           <w:szCs w:val="32"/>
           <w:lang w:val="de-DE"/>
@@ -14226,6 +14076,7 @@
         <w:jc w:val="both"/>
         <w:rPr>
           <w:rFonts w:cstheme="minorHAnsi"/>
+          <w:noProof/>
           <w:sz w:val="32"/>
           <w:szCs w:val="32"/>
           <w:lang w:val="de-DE"/>
@@ -14234,6 +14085,7 @@
       <w:r>
         <w:rPr>
           <w:rFonts w:cstheme="minorHAnsi"/>
+          <w:noProof/>
           <w:sz w:val="32"/>
           <w:szCs w:val="32"/>
           <w:lang w:val="de-DE"/>
@@ -14279,16 +14131,7 @@
           <w:lang w:val="de-DE"/>
         </w:rPr>
         <w:lastRenderedPageBreak/>
-        <w:t xml:space="preserve">KAPITEL </w:t>
-      </w:r>
-      <w:r>
-        <w:rPr>
-          <w:noProof/>
-          <w:sz w:val="96"/>
-          <w:szCs w:val="96"/>
-          <w:lang w:val="de-DE"/>
-        </w:rPr>
-        <w:t>8</w:t>
+        <w:t>KAPITEL 8</w:t>
       </w:r>
     </w:p>
     <w:p>
@@ -14320,6 +14163,7 @@
           <w:rFonts w:cstheme="minorHAnsi"/>
           <w:b/>
           <w:bCs/>
+          <w:noProof/>
           <w:sz w:val="32"/>
           <w:szCs w:val="32"/>
           <w:lang w:val="de-DE"/>
@@ -14330,6 +14174,7 @@
           <w:rFonts w:cstheme="minorHAnsi"/>
           <w:b/>
           <w:bCs/>
+          <w:noProof/>
           <w:sz w:val="32"/>
           <w:szCs w:val="32"/>
           <w:lang w:val="de-DE"/>
@@ -14342,6 +14187,7 @@
         <w:jc w:val="both"/>
         <w:rPr>
           <w:rFonts w:cstheme="minorHAnsi"/>
+          <w:noProof/>
           <w:sz w:val="32"/>
           <w:szCs w:val="32"/>
           <w:lang w:val="de-DE"/>
@@ -14350,6 +14196,7 @@
       <w:r>
         <w:rPr>
           <w:rFonts w:cstheme="minorHAnsi"/>
+          <w:noProof/>
           <w:sz w:val="32"/>
           <w:szCs w:val="32"/>
           <w:lang w:val="de-DE"/>
@@ -14362,6 +14209,7 @@
         <w:jc w:val="both"/>
         <w:rPr>
           <w:rFonts w:cstheme="minorHAnsi"/>
+          <w:noProof/>
           <w:sz w:val="32"/>
           <w:szCs w:val="32"/>
           <w:lang w:val="de-DE"/>
@@ -14370,6 +14218,7 @@
       <w:r>
         <w:rPr>
           <w:rFonts w:cstheme="minorHAnsi"/>
+          <w:noProof/>
           <w:sz w:val="32"/>
           <w:szCs w:val="32"/>
           <w:lang w:val="de-DE"/>
@@ -14382,6 +14231,7 @@
         <w:jc w:val="both"/>
         <w:rPr>
           <w:rFonts w:cstheme="minorHAnsi"/>
+          <w:noProof/>
           <w:sz w:val="32"/>
           <w:szCs w:val="32"/>
           <w:lang w:val="de-DE"/>
@@ -14390,6 +14240,7 @@
       <w:r>
         <w:rPr>
           <w:rFonts w:cstheme="minorHAnsi"/>
+          <w:noProof/>
           <w:sz w:val="32"/>
           <w:szCs w:val="32"/>
           <w:lang w:val="de-DE"/>
@@ -14401,6 +14252,7 @@
       <w:pPr>
         <w:rPr>
           <w:rFonts w:cstheme="minorHAnsi"/>
+          <w:noProof/>
           <w:sz w:val="32"/>
           <w:szCs w:val="32"/>
           <w:lang w:val="de-DE"/>
@@ -14413,6 +14265,7 @@
           <w:rFonts w:cstheme="minorHAnsi"/>
           <w:b/>
           <w:bCs/>
+          <w:noProof/>
           <w:sz w:val="32"/>
           <w:szCs w:val="32"/>
           <w:lang w:val="de-DE"/>
@@ -14423,6 +14276,7 @@
           <w:rFonts w:cstheme="minorHAnsi"/>
           <w:b/>
           <w:bCs/>
+          <w:noProof/>
           <w:sz w:val="32"/>
           <w:szCs w:val="32"/>
           <w:lang w:val="de-DE"/>
@@ -14435,6 +14289,7 @@
         <w:jc w:val="both"/>
         <w:rPr>
           <w:rFonts w:cstheme="minorHAnsi"/>
+          <w:noProof/>
           <w:sz w:val="32"/>
           <w:szCs w:val="32"/>
           <w:lang w:val="de-DE"/>
@@ -14443,6 +14298,7 @@
       <w:r>
         <w:rPr>
           <w:rFonts w:cstheme="minorHAnsi"/>
+          <w:noProof/>
           <w:sz w:val="32"/>
           <w:szCs w:val="32"/>
           <w:lang w:val="de-DE"/>
@@ -14455,6 +14311,7 @@
         <w:jc w:val="both"/>
         <w:rPr>
           <w:rFonts w:cstheme="minorHAnsi"/>
+          <w:noProof/>
           <w:sz w:val="32"/>
           <w:szCs w:val="32"/>
           <w:lang w:val="de-DE"/>
@@ -14463,6 +14320,7 @@
       <w:r>
         <w:rPr>
           <w:rFonts w:cstheme="minorHAnsi"/>
+          <w:noProof/>
           <w:sz w:val="32"/>
           <w:szCs w:val="32"/>
           <w:lang w:val="de-DE"/>
@@ -14475,6 +14333,7 @@
         <w:jc w:val="both"/>
         <w:rPr>
           <w:rFonts w:cstheme="minorHAnsi"/>
+          <w:noProof/>
           <w:sz w:val="32"/>
           <w:szCs w:val="32"/>
           <w:lang w:val="de-DE"/>
@@ -14483,6 +14342,7 @@
       <w:r>
         <w:rPr>
           <w:rFonts w:cstheme="minorHAnsi"/>
+          <w:noProof/>
           <w:sz w:val="32"/>
           <w:szCs w:val="32"/>
           <w:lang w:val="de-DE"/>
@@ -14500,6 +14360,7 @@
         <w:jc w:val="both"/>
         <w:rPr>
           <w:rFonts w:cstheme="minorHAnsi"/>
+          <w:noProof/>
           <w:sz w:val="32"/>
           <w:szCs w:val="32"/>
           <w:lang w:val="de-DE"/>
@@ -14508,6 +14369,7 @@
       <w:r>
         <w:rPr>
           <w:rFonts w:cstheme="minorHAnsi"/>
+          <w:noProof/>
           <w:sz w:val="32"/>
           <w:szCs w:val="32"/>
           <w:lang w:val="de-DE"/>
@@ -14526,6 +14388,7 @@
         <w:jc w:val="both"/>
         <w:rPr>
           <w:rFonts w:cstheme="minorHAnsi"/>
+          <w:noProof/>
           <w:sz w:val="32"/>
           <w:szCs w:val="32"/>
           <w:lang w:val="de-DE"/>
@@ -14534,6 +14397,7 @@
       <w:r>
         <w:rPr>
           <w:rFonts w:cstheme="minorHAnsi"/>
+          <w:noProof/>
           <w:sz w:val="32"/>
           <w:szCs w:val="32"/>
           <w:lang w:val="de-DE"/>
@@ -14546,6 +14410,7 @@
         <w:jc w:val="both"/>
         <w:rPr>
           <w:rFonts w:cstheme="minorHAnsi"/>
+          <w:noProof/>
           <w:sz w:val="32"/>
           <w:szCs w:val="32"/>
           <w:lang w:val="de-DE"/>
@@ -14554,6 +14419,7 @@
       <w:r>
         <w:rPr>
           <w:rFonts w:cstheme="minorHAnsi"/>
+          <w:noProof/>
           <w:sz w:val="32"/>
           <w:szCs w:val="32"/>
           <w:lang w:val="de-DE"/>
@@ -14565,6 +14431,7 @@
       <w:pPr>
         <w:rPr>
           <w:rFonts w:cstheme="minorHAnsi"/>
+          <w:noProof/>
           <w:sz w:val="32"/>
           <w:szCs w:val="32"/>
           <w:lang w:val="de-DE"/>
@@ -14578,6 +14445,7 @@
         <w:rPr>
           <w:b/>
           <w:bCs/>
+          <w:noProof/>
           <w:sz w:val="32"/>
           <w:szCs w:val="32"/>
           <w:lang w:val="de-DE"/>
@@ -14587,17 +14455,19 @@
         <w:rPr>
           <w:b/>
           <w:bCs/>
+          <w:noProof/>
           <w:sz w:val="32"/>
           <w:szCs w:val="32"/>
           <w:lang w:val="de-DE"/>
         </w:rPr>
         <w:t xml:space="preserve">8.3 </w:t>
       </w:r>
-      <w:bookmarkStart w:id="4" w:name="_Hlk41389543"/>
+      <w:bookmarkStart w:id="5" w:name="_Hlk41389543"/>
       <w:r>
         <w:rPr>
           <w:b/>
           <w:bCs/>
+          <w:noProof/>
           <w:sz w:val="32"/>
           <w:szCs w:val="32"/>
           <w:lang w:val="de-DE"/>
@@ -14605,19 +14475,21 @@
         <w:t>Benutzerschnittstelle</w:t>
       </w:r>
     </w:p>
-    <w:bookmarkEnd w:id="4"/>
+    <w:bookmarkEnd w:id="5"/>
     <w:p>
       <w:pPr>
         <w:pStyle w:val="BodyText"/>
         <w:jc w:val="both"/>
         <w:rPr>
-          <w:sz w:val="32"/>
-          <w:szCs w:val="32"/>
-          <w:lang w:val="de-DE"/>
-        </w:rPr>
-      </w:pPr>
-      <w:r>
-        <w:rPr>
+          <w:noProof/>
+          <w:sz w:val="32"/>
+          <w:szCs w:val="32"/>
+          <w:lang w:val="de-DE"/>
+        </w:rPr>
+      </w:pPr>
+      <w:r>
+        <w:rPr>
+          <w:noProof/>
           <w:sz w:val="32"/>
           <w:szCs w:val="32"/>
           <w:lang w:val="de-DE"/>
@@ -14630,13 +14502,15 @@
         <w:pStyle w:val="BodyText"/>
         <w:jc w:val="both"/>
         <w:rPr>
-          <w:sz w:val="32"/>
-          <w:szCs w:val="32"/>
-          <w:lang w:val="de-DE"/>
-        </w:rPr>
-      </w:pPr>
-      <w:r>
-        <w:rPr>
+          <w:noProof/>
+          <w:sz w:val="32"/>
+          <w:szCs w:val="32"/>
+          <w:lang w:val="de-DE"/>
+        </w:rPr>
+      </w:pPr>
+      <w:r>
+        <w:rPr>
+          <w:noProof/>
           <w:sz w:val="32"/>
           <w:szCs w:val="32"/>
           <w:lang w:val="de-DE"/>
@@ -14649,6 +14523,7 @@
         <w:pStyle w:val="BodyText"/>
         <w:jc w:val="center"/>
         <w:rPr>
+          <w:noProof/>
           <w:sz w:val="32"/>
           <w:szCs w:val="32"/>
           <w:lang w:val="de-DE"/>
@@ -14709,13 +14584,15 @@
         <w:pStyle w:val="BodyText"/>
         <w:jc w:val="both"/>
         <w:rPr>
-          <w:sz w:val="32"/>
-          <w:szCs w:val="32"/>
-          <w:lang w:val="de-DE"/>
-        </w:rPr>
-      </w:pPr>
-      <w:r>
-        <w:rPr>
+          <w:noProof/>
+          <w:sz w:val="32"/>
+          <w:szCs w:val="32"/>
+          <w:lang w:val="de-DE"/>
+        </w:rPr>
+      </w:pPr>
+      <w:r>
+        <w:rPr>
+          <w:noProof/>
           <w:sz w:val="32"/>
           <w:szCs w:val="32"/>
           <w:lang w:val="de-DE"/>
@@ -14728,13 +14605,15 @@
       <w:pPr>
         <w:jc w:val="center"/>
         <w:rPr>
-          <w:lang w:val="de-DE"/>
-        </w:rPr>
-      </w:pPr>
-    </w:p>
-    <w:p>
-      <w:pPr>
-        <w:rPr>
+          <w:noProof/>
+          <w:lang w:val="de-DE"/>
+        </w:rPr>
+      </w:pPr>
+    </w:p>
+    <w:p>
+      <w:pPr>
+        <w:rPr>
+          <w:noProof/>
           <w:sz w:val="32"/>
           <w:szCs w:val="32"/>
           <w:lang w:val="de-DE"/>
@@ -14803,6 +14682,7 @@
       </w:r>
       <w:r>
         <w:rPr>
+          <w:noProof/>
           <w:sz w:val="32"/>
           <w:szCs w:val="32"/>
           <w:lang w:val="de-DE"/>
@@ -14814,13 +14694,15 @@
       <w:pPr>
         <w:jc w:val="both"/>
         <w:rPr>
-          <w:sz w:val="32"/>
-          <w:szCs w:val="32"/>
-          <w:lang w:val="de-DE"/>
-        </w:rPr>
-      </w:pPr>
-      <w:r>
-        <w:rPr>
+          <w:noProof/>
+          <w:sz w:val="32"/>
+          <w:szCs w:val="32"/>
+          <w:lang w:val="de-DE"/>
+        </w:rPr>
+      </w:pPr>
+      <w:r>
+        <w:rPr>
+          <w:noProof/>
           <w:sz w:val="32"/>
           <w:szCs w:val="32"/>
           <w:lang w:val="de-DE"/>
@@ -14889,6 +14771,7 @@
         <w:rPr>
           <w:b/>
           <w:bCs/>
+          <w:noProof/>
           <w:sz w:val="32"/>
           <w:szCs w:val="32"/>
           <w:lang w:val="de-DE"/>
@@ -14898,6 +14781,7 @@
         <w:rPr>
           <w:b/>
           <w:bCs/>
+          <w:noProof/>
           <w:sz w:val="32"/>
           <w:szCs w:val="32"/>
           <w:lang w:val="de-DE"/>
@@ -14910,13 +14794,15 @@
         <w:pStyle w:val="BodyText"/>
         <w:jc w:val="both"/>
         <w:rPr>
-          <w:sz w:val="32"/>
-          <w:szCs w:val="32"/>
-          <w:lang w:val="de-DE"/>
-        </w:rPr>
-      </w:pPr>
-      <w:r>
-        <w:rPr>
+          <w:noProof/>
+          <w:sz w:val="32"/>
+          <w:szCs w:val="32"/>
+          <w:lang w:val="de-DE"/>
+        </w:rPr>
+      </w:pPr>
+      <w:r>
+        <w:rPr>
+          <w:noProof/>
           <w:sz w:val="32"/>
           <w:szCs w:val="32"/>
           <w:lang w:val="de-DE"/>
@@ -14928,6 +14814,7 @@
       <w:pPr>
         <w:pStyle w:val="BodyText"/>
         <w:rPr>
+          <w:noProof/>
           <w:sz w:val="32"/>
           <w:szCs w:val="32"/>
           <w:lang w:val="de-DE"/>
@@ -14940,6 +14827,7 @@
         <w:rPr>
           <w:b/>
           <w:bCs/>
+          <w:noProof/>
           <w:sz w:val="32"/>
           <w:szCs w:val="32"/>
           <w:lang w:val="de-DE"/>
@@ -14949,6 +14837,7 @@
         <w:rPr>
           <w:b/>
           <w:bCs/>
+          <w:noProof/>
           <w:sz w:val="32"/>
           <w:szCs w:val="32"/>
           <w:lang w:val="de-DE"/>
@@ -14961,13 +14850,15 @@
         <w:pStyle w:val="BodyText"/>
         <w:jc w:val="both"/>
         <w:rPr>
-          <w:sz w:val="32"/>
-          <w:szCs w:val="32"/>
-          <w:lang w:val="de-DE"/>
-        </w:rPr>
-      </w:pPr>
-      <w:r>
-        <w:rPr>
+          <w:noProof/>
+          <w:sz w:val="32"/>
+          <w:szCs w:val="32"/>
+          <w:lang w:val="de-DE"/>
+        </w:rPr>
+      </w:pPr>
+      <w:r>
+        <w:rPr>
+          <w:noProof/>
           <w:sz w:val="32"/>
           <w:szCs w:val="32"/>
           <w:lang w:val="de-DE"/>
@@ -14980,16 +14871,18 @@
         <w:pStyle w:val="BodyText"/>
         <w:jc w:val="both"/>
         <w:rPr>
-          <w:sz w:val="32"/>
-          <w:szCs w:val="32"/>
-          <w:lang w:val="de-DE"/>
-        </w:rPr>
-      </w:pPr>
-      <w:r>
-        <w:rPr>
-          <w:sz w:val="32"/>
-          <w:szCs w:val="32"/>
-          <w:lang w:val="en-GB"/>
+          <w:noProof/>
+          <w:sz w:val="32"/>
+          <w:szCs w:val="32"/>
+          <w:lang w:val="de-DE"/>
+        </w:rPr>
+      </w:pPr>
+      <w:r>
+        <w:rPr>
+          <w:noProof/>
+          <w:sz w:val="32"/>
+          <w:szCs w:val="32"/>
+          <w:lang w:val="de-DE"/>
         </w:rPr>
         <w:drawing>
           <wp:anchor distT="0" distB="0" distL="114300" distR="114300" simplePos="0" relativeHeight="251710464" behindDoc="1" locked="0" layoutInCell="1" allowOverlap="1" wp14:anchorId="4B0830A3" wp14:editId="053AD394">
@@ -15043,6 +14936,7 @@
       </w:r>
       <w:r>
         <w:rPr>
+          <w:noProof/>
           <w:sz w:val="32"/>
           <w:szCs w:val="32"/>
           <w:lang w:val="de-DE"/>
@@ -15054,6 +14948,7 @@
       <w:pPr>
         <w:pStyle w:val="BodyText"/>
         <w:rPr>
+          <w:noProof/>
           <w:sz w:val="32"/>
           <w:szCs w:val="32"/>
           <w:lang w:val="de-DE"/>
@@ -15065,13 +14960,15 @@
         <w:pStyle w:val="BodyText"/>
         <w:jc w:val="both"/>
         <w:rPr>
-          <w:sz w:val="32"/>
-          <w:szCs w:val="32"/>
-          <w:lang w:val="de-DE"/>
-        </w:rPr>
-      </w:pPr>
-      <w:r>
-        <w:rPr>
+          <w:noProof/>
+          <w:sz w:val="32"/>
+          <w:szCs w:val="32"/>
+          <w:lang w:val="de-DE"/>
+        </w:rPr>
+      </w:pPr>
+      <w:r>
+        <w:rPr>
+          <w:noProof/>
           <w:sz w:val="32"/>
           <w:szCs w:val="32"/>
           <w:lang w:val="de-DE"/>
@@ -15088,13 +14985,15 @@
         </w:numPr>
         <w:jc w:val="both"/>
         <w:rPr>
-          <w:sz w:val="32"/>
-          <w:szCs w:val="32"/>
-          <w:lang w:val="de-DE"/>
-        </w:rPr>
-      </w:pPr>
-      <w:r>
-        <w:rPr>
+          <w:noProof/>
+          <w:sz w:val="32"/>
+          <w:szCs w:val="32"/>
+          <w:lang w:val="de-DE"/>
+        </w:rPr>
+      </w:pPr>
+      <w:r>
+        <w:rPr>
+          <w:noProof/>
           <w:sz w:val="32"/>
           <w:szCs w:val="32"/>
           <w:lang w:val="de-DE"/>
@@ -15111,13 +15010,15 @@
         </w:numPr>
         <w:jc w:val="both"/>
         <w:rPr>
-          <w:sz w:val="32"/>
-          <w:szCs w:val="32"/>
-          <w:lang w:val="de-DE"/>
-        </w:rPr>
-      </w:pPr>
-      <w:r>
-        <w:rPr>
+          <w:noProof/>
+          <w:sz w:val="32"/>
+          <w:szCs w:val="32"/>
+          <w:lang w:val="de-DE"/>
+        </w:rPr>
+      </w:pPr>
+      <w:r>
+        <w:rPr>
+          <w:noProof/>
           <w:sz w:val="32"/>
           <w:szCs w:val="32"/>
           <w:lang w:val="de-DE"/>
@@ -15134,16 +15035,18 @@
         </w:numPr>
         <w:jc w:val="both"/>
         <w:rPr>
-          <w:sz w:val="32"/>
-          <w:szCs w:val="32"/>
-          <w:lang w:val="de-DE"/>
-        </w:rPr>
-      </w:pPr>
-      <w:r>
-        <w:rPr>
-          <w:sz w:val="32"/>
-          <w:szCs w:val="32"/>
-          <w:lang w:val="en-GB"/>
+          <w:noProof/>
+          <w:sz w:val="32"/>
+          <w:szCs w:val="32"/>
+          <w:lang w:val="de-DE"/>
+        </w:rPr>
+      </w:pPr>
+      <w:r>
+        <w:rPr>
+          <w:noProof/>
+          <w:sz w:val="32"/>
+          <w:szCs w:val="32"/>
+          <w:lang w:val="de-DE"/>
         </w:rPr>
         <w:drawing>
           <wp:anchor distT="0" distB="0" distL="114300" distR="114300" simplePos="0" relativeHeight="251711488" behindDoc="0" locked="0" layoutInCell="1" allowOverlap="1" wp14:anchorId="4790C845" wp14:editId="1AAEE05C">
@@ -15197,6 +15100,7 @@
       </w:r>
       <w:r>
         <w:rPr>
+          <w:noProof/>
           <w:sz w:val="32"/>
           <w:szCs w:val="32"/>
           <w:lang w:val="de-DE"/>
@@ -15208,13 +15112,12 @@
       <w:pPr>
         <w:pStyle w:val="BodyText"/>
         <w:rPr>
-          <w:sz w:val="32"/>
-          <w:szCs w:val="32"/>
-          <w:lang w:val="de-DE"/>
-        </w:rPr>
-      </w:pPr>
-      <w:bookmarkStart w:id="5" w:name="_GoBack"/>
-      <w:bookmarkEnd w:id="5"/>
+          <w:noProof/>
+          <w:sz w:val="32"/>
+          <w:szCs w:val="32"/>
+          <w:lang w:val="de-DE"/>
+        </w:rPr>
+      </w:pPr>
     </w:p>
     <w:p>
       <w:pPr>
@@ -15222,6 +15125,7 @@
         <w:rPr>
           <w:b/>
           <w:bCs/>
+          <w:noProof/>
           <w:sz w:val="32"/>
           <w:szCs w:val="32"/>
           <w:lang w:val="de-DE"/>
@@ -15231,36 +15135,18 @@
         <w:rPr>
           <w:b/>
           <w:bCs/>
-          <w:sz w:val="32"/>
-          <w:szCs w:val="32"/>
-          <w:lang w:val="de-DE"/>
-        </w:rPr>
-        <w:t>8.</w:t>
+          <w:noProof/>
+          <w:sz w:val="32"/>
+          <w:szCs w:val="32"/>
+          <w:lang w:val="de-DE"/>
+        </w:rPr>
+        <w:t xml:space="preserve">8.6 </w:t>
       </w:r>
       <w:r>
         <w:rPr>
           <w:b/>
           <w:bCs/>
-          <w:sz w:val="32"/>
-          <w:szCs w:val="32"/>
-          <w:lang w:val="de-DE"/>
-        </w:rPr>
-        <w:t>6</w:t>
-      </w:r>
-      <w:r>
-        <w:rPr>
-          <w:b/>
-          <w:bCs/>
-          <w:sz w:val="32"/>
-          <w:szCs w:val="32"/>
-          <w:lang w:val="de-DE"/>
-        </w:rPr>
-        <w:t xml:space="preserve"> </w:t>
-      </w:r>
-      <w:r>
-        <w:rPr>
-          <w:b/>
-          <w:bCs/>
+          <w:noProof/>
           <w:sz w:val="32"/>
           <w:szCs w:val="32"/>
           <w:lang w:val="de-DE"/>
@@ -15273,13 +15159,15 @@
         <w:pStyle w:val="BodyText"/>
         <w:jc w:val="both"/>
         <w:rPr>
-          <w:sz w:val="32"/>
-          <w:szCs w:val="32"/>
-          <w:lang w:val="de-DE"/>
-        </w:rPr>
-      </w:pPr>
-      <w:r>
-        <w:rPr>
+          <w:noProof/>
+          <w:sz w:val="32"/>
+          <w:szCs w:val="32"/>
+          <w:lang w:val="de-DE"/>
+        </w:rPr>
+      </w:pPr>
+      <w:r>
+        <w:rPr>
+          <w:noProof/>
           <w:sz w:val="32"/>
           <w:szCs w:val="32"/>
           <w:lang w:val="de-DE"/>
@@ -15292,13 +15180,15 @@
         <w:pStyle w:val="BodyText"/>
         <w:jc w:val="both"/>
         <w:rPr>
-          <w:sz w:val="32"/>
-          <w:szCs w:val="32"/>
-          <w:lang w:val="de-DE"/>
-        </w:rPr>
-      </w:pPr>
-      <w:r>
-        <w:rPr>
+          <w:noProof/>
+          <w:sz w:val="32"/>
+          <w:szCs w:val="32"/>
+          <w:lang w:val="de-DE"/>
+        </w:rPr>
+      </w:pPr>
+      <w:r>
+        <w:rPr>
+          <w:noProof/>
           <w:sz w:val="32"/>
           <w:szCs w:val="32"/>
           <w:lang w:val="de-DE"/>
@@ -15310,16 +15200,18 @@
       <w:pPr>
         <w:pStyle w:val="BodyText"/>
         <w:rPr>
-          <w:sz w:val="32"/>
-          <w:szCs w:val="32"/>
-          <w:lang w:val="en-GB"/>
-        </w:rPr>
-      </w:pPr>
-      <w:r>
-        <w:rPr>
-          <w:sz w:val="32"/>
-          <w:szCs w:val="32"/>
-          <w:lang w:val="en-GB"/>
+          <w:noProof/>
+          <w:sz w:val="32"/>
+          <w:szCs w:val="32"/>
+          <w:lang w:val="de-DE"/>
+        </w:rPr>
+      </w:pPr>
+      <w:r>
+        <w:rPr>
+          <w:noProof/>
+          <w:sz w:val="32"/>
+          <w:szCs w:val="32"/>
+          <w:lang w:val="de-DE"/>
         </w:rPr>
         <w:drawing>
           <wp:inline distT="0" distB="0" distL="0" distR="0" wp14:anchorId="32EB2D1B" wp14:editId="032E3343">
@@ -15367,13 +15259,15 @@
     <w:p>
       <w:pPr>
         <w:rPr>
-          <w:sz w:val="32"/>
-          <w:szCs w:val="32"/>
-          <w:lang w:val="de-DE"/>
-        </w:rPr>
-      </w:pPr>
-      <w:r>
-        <w:rPr>
+          <w:noProof/>
+          <w:sz w:val="32"/>
+          <w:szCs w:val="32"/>
+          <w:lang w:val="de-DE"/>
+        </w:rPr>
+      </w:pPr>
+      <w:r>
+        <w:rPr>
+          <w:noProof/>
           <w:sz w:val="32"/>
           <w:szCs w:val="32"/>
           <w:lang w:val="de-DE"/>
@@ -15419,16 +15313,7 @@
           <w:lang w:val="de-DE"/>
         </w:rPr>
         <w:lastRenderedPageBreak/>
-        <w:t xml:space="preserve">KAPITEL </w:t>
-      </w:r>
-      <w:r>
-        <w:rPr>
-          <w:noProof/>
-          <w:sz w:val="96"/>
-          <w:szCs w:val="96"/>
-          <w:lang w:val="de-DE"/>
-        </w:rPr>
-        <w:t>9</w:t>
+        <w:t>KAPITEL 9</w:t>
       </w:r>
     </w:p>
     <w:p>
@@ -15460,13 +15345,15 @@
         <w:pStyle w:val="BodyText"/>
         <w:jc w:val="both"/>
         <w:rPr>
-          <w:sz w:val="32"/>
-          <w:szCs w:val="32"/>
-          <w:lang w:val="de-DE"/>
-        </w:rPr>
-      </w:pPr>
-      <w:r>
-        <w:rPr>
+          <w:noProof/>
+          <w:sz w:val="32"/>
+          <w:szCs w:val="32"/>
+          <w:lang w:val="de-DE"/>
+        </w:rPr>
+      </w:pPr>
+      <w:r>
+        <w:rPr>
+          <w:noProof/>
           <w:sz w:val="32"/>
           <w:szCs w:val="32"/>
           <w:lang w:val="de-DE"/>
@@ -15479,6 +15366,7 @@
         <w:pStyle w:val="BodyText"/>
         <w:jc w:val="both"/>
         <w:rPr>
+          <w:noProof/>
           <w:sz w:val="32"/>
           <w:szCs w:val="32"/>
           <w:lang w:val="de-DE"/>
@@ -15492,6 +15380,7 @@
         <w:rPr>
           <w:b/>
           <w:bCs/>
+          <w:noProof/>
           <w:sz w:val="32"/>
           <w:szCs w:val="32"/>
           <w:lang w:val="de-DE"/>
@@ -15501,6 +15390,7 @@
         <w:rPr>
           <w:b/>
           <w:bCs/>
+          <w:noProof/>
           <w:sz w:val="32"/>
           <w:szCs w:val="32"/>
           <w:lang w:val="de-DE"/>
@@ -15513,13 +15403,15 @@
         <w:pStyle w:val="BodyText"/>
         <w:jc w:val="both"/>
         <w:rPr>
-          <w:sz w:val="32"/>
-          <w:szCs w:val="32"/>
-          <w:lang w:val="de-DE"/>
-        </w:rPr>
-      </w:pPr>
-      <w:r>
-        <w:rPr>
+          <w:noProof/>
+          <w:sz w:val="32"/>
+          <w:szCs w:val="32"/>
+          <w:lang w:val="de-DE"/>
+        </w:rPr>
+      </w:pPr>
+      <w:r>
+        <w:rPr>
+          <w:noProof/>
           <w:sz w:val="32"/>
           <w:szCs w:val="32"/>
           <w:lang w:val="de-DE"/>
@@ -15532,6 +15424,7 @@
         <w:pStyle w:val="BodyText"/>
         <w:jc w:val="both"/>
         <w:rPr>
+          <w:noProof/>
           <w:sz w:val="32"/>
           <w:szCs w:val="32"/>
           <w:lang w:val="de-DE"/>
@@ -15545,6 +15438,7 @@
         <w:rPr>
           <w:b/>
           <w:bCs/>
+          <w:noProof/>
           <w:sz w:val="32"/>
           <w:szCs w:val="32"/>
           <w:lang w:val="de-DE"/>
@@ -15554,6 +15448,7 @@
         <w:rPr>
           <w:b/>
           <w:bCs/>
+          <w:noProof/>
           <w:sz w:val="32"/>
           <w:szCs w:val="32"/>
           <w:lang w:val="de-DE"/>
@@ -15566,13 +15461,15 @@
         <w:pStyle w:val="BodyText"/>
         <w:jc w:val="both"/>
         <w:rPr>
-          <w:sz w:val="32"/>
-          <w:szCs w:val="32"/>
-          <w:lang w:val="de-DE"/>
-        </w:rPr>
-      </w:pPr>
-      <w:r>
-        <w:rPr>
+          <w:noProof/>
+          <w:sz w:val="32"/>
+          <w:szCs w:val="32"/>
+          <w:lang w:val="de-DE"/>
+        </w:rPr>
+      </w:pPr>
+      <w:r>
+        <w:rPr>
+          <w:noProof/>
           <w:sz w:val="32"/>
           <w:szCs w:val="32"/>
           <w:lang w:val="de-DE"/>
@@ -15583,13 +15480,15 @@
     <w:p>
       <w:pPr>
         <w:rPr>
-          <w:sz w:val="32"/>
-          <w:szCs w:val="32"/>
-          <w:lang w:val="de-DE"/>
-        </w:rPr>
-      </w:pPr>
-      <w:r>
-        <w:rPr>
+          <w:noProof/>
+          <w:sz w:val="32"/>
+          <w:szCs w:val="32"/>
+          <w:lang w:val="de-DE"/>
+        </w:rPr>
+      </w:pPr>
+      <w:r>
+        <w:rPr>
+          <w:noProof/>
           <w:sz w:val="32"/>
           <w:szCs w:val="32"/>
           <w:lang w:val="de-DE"/>
@@ -15635,20 +15534,21 @@
           <w:lang w:val="de-DE"/>
         </w:rPr>
         <w:lastRenderedPageBreak/>
-        <w:t xml:space="preserve">KAPITEL </w:t>
-      </w:r>
-      <w:r>
-        <w:rPr>
+        <w:t>KAPITEL 10</w:t>
+      </w:r>
+    </w:p>
+    <w:p>
+      <w:pPr>
+        <w:rPr>
+          <w:b/>
+          <w:bCs/>
           <w:noProof/>
           <w:sz w:val="96"/>
           <w:szCs w:val="96"/>
           <w:lang w:val="de-DE"/>
         </w:rPr>
-        <w:t>10</w:t>
-      </w:r>
-    </w:p>
-    <w:p>
-      <w:pPr>
+      </w:pPr>
+      <w:r>
         <w:rPr>
           <w:b/>
           <w:bCs/>
@@ -15657,16 +15557,6 @@
           <w:szCs w:val="96"/>
           <w:lang w:val="de-DE"/>
         </w:rPr>
-      </w:pPr>
-      <w:r>
-        <w:rPr>
-          <w:b/>
-          <w:bCs/>
-          <w:noProof/>
-          <w:sz w:val="96"/>
-          <w:szCs w:val="96"/>
-          <w:lang w:val="de-DE"/>
-        </w:rPr>
         <w:t>Qualitätszenarien</w:t>
       </w:r>
     </w:p>
@@ -15675,6 +15565,7 @@
         <w:jc w:val="both"/>
         <w:rPr>
           <w:rFonts w:cstheme="minorHAnsi"/>
+          <w:noProof/>
           <w:sz w:val="32"/>
           <w:szCs w:val="32"/>
           <w:lang w:val="de-DE"/>
@@ -15683,6 +15574,7 @@
       <w:r>
         <w:rPr>
           <w:rFonts w:cstheme="minorHAnsi"/>
+          <w:noProof/>
           <w:sz w:val="32"/>
           <w:szCs w:val="32"/>
           <w:lang w:val="de-DE"/>
@@ -15695,6 +15587,7 @@
         <w:jc w:val="both"/>
         <w:rPr>
           <w:rFonts w:cstheme="minorHAnsi"/>
+          <w:noProof/>
           <w:sz w:val="32"/>
           <w:szCs w:val="32"/>
           <w:lang w:val="de-DE"/>
@@ -15708,6 +15601,7 @@
           <w:rFonts w:cstheme="minorHAnsi"/>
           <w:b/>
           <w:bCs/>
+          <w:noProof/>
           <w:sz w:val="32"/>
           <w:szCs w:val="32"/>
           <w:lang w:val="de-DE"/>
@@ -15718,6 +15612,7 @@
           <w:rFonts w:cstheme="minorHAnsi"/>
           <w:b/>
           <w:bCs/>
+          <w:noProof/>
           <w:sz w:val="32"/>
           <w:szCs w:val="32"/>
           <w:lang w:val="de-DE"/>
@@ -15730,6 +15625,7 @@
         <w:jc w:val="both"/>
         <w:rPr>
           <w:rFonts w:cstheme="minorHAnsi"/>
+          <w:noProof/>
           <w:sz w:val="32"/>
           <w:szCs w:val="32"/>
           <w:lang w:val="de-DE"/>
@@ -15738,6 +15634,7 @@
       <w:r>
         <w:rPr>
           <w:rFonts w:cstheme="minorHAnsi"/>
+          <w:noProof/>
           <w:sz w:val="32"/>
           <w:szCs w:val="32"/>
           <w:lang w:val="de-DE"/>
@@ -15749,6 +15646,7 @@
       <w:pPr>
         <w:rPr>
           <w:rFonts w:cstheme="minorHAnsi"/>
+          <w:noProof/>
           <w:sz w:val="32"/>
           <w:szCs w:val="32"/>
           <w:lang w:val="de-DE"/>
@@ -15759,6 +15657,7 @@
       <w:pPr>
         <w:rPr>
           <w:rFonts w:cstheme="minorHAnsi"/>
+          <w:noProof/>
           <w:sz w:val="32"/>
           <w:szCs w:val="32"/>
           <w:lang w:val="de-DE"/>
@@ -15767,9 +15666,10 @@
       <w:r>
         <w:rPr>
           <w:rFonts w:cstheme="minorHAnsi"/>
-          <w:sz w:val="32"/>
-          <w:szCs w:val="32"/>
-          <w:lang w:val="en-GB"/>
+          <w:noProof/>
+          <w:sz w:val="32"/>
+          <w:szCs w:val="32"/>
+          <w:lang w:val="de-DE"/>
         </w:rPr>
         <w:drawing>
           <wp:inline distT="0" distB="0" distL="0" distR="0" wp14:anchorId="69209D67" wp14:editId="234362E5">
@@ -15812,6 +15712,7 @@
       <w:pPr>
         <w:rPr>
           <w:rFonts w:cstheme="minorHAnsi"/>
+          <w:noProof/>
           <w:sz w:val="32"/>
           <w:szCs w:val="32"/>
           <w:lang w:val="de-DE"/>
@@ -15820,6 +15721,7 @@
       <w:r>
         <w:rPr>
           <w:rFonts w:cstheme="minorHAnsi"/>
+          <w:noProof/>
           <w:sz w:val="32"/>
           <w:szCs w:val="32"/>
           <w:lang w:val="de-DE"/>
@@ -15833,6 +15735,7 @@
           <w:rFonts w:cstheme="minorHAnsi"/>
           <w:b/>
           <w:bCs/>
+          <w:noProof/>
           <w:sz w:val="32"/>
           <w:szCs w:val="32"/>
           <w:lang w:val="de-DE"/>
@@ -15843,6 +15746,7 @@
           <w:rFonts w:cstheme="minorHAnsi"/>
           <w:b/>
           <w:bCs/>
+          <w:noProof/>
           <w:sz w:val="32"/>
           <w:szCs w:val="32"/>
           <w:lang w:val="de-DE"/>
@@ -15855,6 +15759,7 @@
       <w:pPr>
         <w:rPr>
           <w:rFonts w:cstheme="minorHAnsi"/>
+          <w:noProof/>
           <w:sz w:val="32"/>
           <w:szCs w:val="32"/>
           <w:lang w:val="de-DE"/>
@@ -15870,6 +15775,7 @@
         <w:jc w:val="both"/>
         <w:rPr>
           <w:rFonts w:cstheme="minorHAnsi"/>
+          <w:noProof/>
           <w:sz w:val="32"/>
           <w:szCs w:val="32"/>
           <w:lang w:val="de-DE"/>
@@ -15878,6 +15784,7 @@
       <w:r>
         <w:rPr>
           <w:rFonts w:cstheme="minorHAnsi"/>
+          <w:noProof/>
           <w:sz w:val="32"/>
           <w:szCs w:val="32"/>
           <w:lang w:val="de-DE"/>
@@ -15890,6 +15797,7 @@
         <w:jc w:val="both"/>
         <w:rPr>
           <w:rFonts w:cstheme="minorHAnsi"/>
+          <w:noProof/>
           <w:sz w:val="32"/>
           <w:szCs w:val="32"/>
           <w:lang w:val="de-DE"/>
@@ -15898,6 +15806,7 @@
       <w:r>
         <w:rPr>
           <w:rFonts w:cstheme="minorHAnsi"/>
+          <w:noProof/>
           <w:sz w:val="32"/>
           <w:szCs w:val="32"/>
           <w:lang w:val="de-DE"/>
@@ -15910,6 +15819,7 @@
         <w:jc w:val="both"/>
         <w:rPr>
           <w:rFonts w:cstheme="minorHAnsi"/>
+          <w:noProof/>
           <w:sz w:val="32"/>
           <w:szCs w:val="32"/>
           <w:lang w:val="de-DE"/>
@@ -15925,6 +15835,7 @@
         <w:jc w:val="both"/>
         <w:rPr>
           <w:rFonts w:cstheme="minorHAnsi"/>
+          <w:noProof/>
           <w:sz w:val="32"/>
           <w:szCs w:val="32"/>
           <w:lang w:val="de-DE"/>
@@ -15933,6 +15844,7 @@
       <w:r>
         <w:rPr>
           <w:rFonts w:cstheme="minorHAnsi"/>
+          <w:noProof/>
           <w:sz w:val="32"/>
           <w:szCs w:val="32"/>
           <w:lang w:val="de-DE"/>
@@ -15949,6 +15861,7 @@
         <w:jc w:val="both"/>
         <w:rPr>
           <w:rFonts w:cstheme="minorHAnsi"/>
+          <w:noProof/>
           <w:sz w:val="32"/>
           <w:szCs w:val="32"/>
           <w:lang w:val="de-DE"/>
@@ -15957,6 +15870,7 @@
       <w:r>
         <w:rPr>
           <w:rFonts w:cstheme="minorHAnsi"/>
+          <w:noProof/>
           <w:sz w:val="32"/>
           <w:szCs w:val="32"/>
           <w:lang w:val="de-DE"/>
@@ -15973,6 +15887,7 @@
         <w:jc w:val="both"/>
         <w:rPr>
           <w:rFonts w:cstheme="minorHAnsi"/>
+          <w:noProof/>
           <w:sz w:val="32"/>
           <w:szCs w:val="32"/>
           <w:lang w:val="de-DE"/>
@@ -15981,6 +15896,7 @@
       <w:r>
         <w:rPr>
           <w:rFonts w:cstheme="minorHAnsi"/>
+          <w:noProof/>
           <w:sz w:val="32"/>
           <w:szCs w:val="32"/>
           <w:lang w:val="de-DE"/>
@@ -15992,6 +15908,7 @@
       <w:pPr>
         <w:rPr>
           <w:rFonts w:cstheme="minorHAnsi"/>
+          <w:noProof/>
           <w:sz w:val="32"/>
           <w:szCs w:val="32"/>
           <w:lang w:val="de-DE"/>
@@ -16000,6 +15917,7 @@
       <w:r>
         <w:rPr>
           <w:rFonts w:cstheme="minorHAnsi"/>
+          <w:noProof/>
           <w:sz w:val="32"/>
           <w:szCs w:val="32"/>
           <w:lang w:val="de-DE"/>
@@ -16045,20 +15963,21 @@
           <w:lang w:val="de-DE"/>
         </w:rPr>
         <w:lastRenderedPageBreak/>
-        <w:t xml:space="preserve">KAPITEL </w:t>
-      </w:r>
-      <w:r>
-        <w:rPr>
+        <w:t>KAPITEL 11</w:t>
+      </w:r>
+    </w:p>
+    <w:p>
+      <w:pPr>
+        <w:rPr>
+          <w:b/>
+          <w:bCs/>
           <w:noProof/>
           <w:sz w:val="96"/>
           <w:szCs w:val="96"/>
           <w:lang w:val="de-DE"/>
         </w:rPr>
-        <w:t>11</w:t>
-      </w:r>
-    </w:p>
-    <w:p>
-      <w:pPr>
+      </w:pPr>
+      <w:r>
         <w:rPr>
           <w:b/>
           <w:bCs/>
@@ -16067,16 +15986,6 @@
           <w:szCs w:val="96"/>
           <w:lang w:val="de-DE"/>
         </w:rPr>
-      </w:pPr>
-      <w:r>
-        <w:rPr>
-          <w:b/>
-          <w:bCs/>
-          <w:noProof/>
-          <w:sz w:val="96"/>
-          <w:szCs w:val="96"/>
-          <w:lang w:val="de-DE"/>
-        </w:rPr>
         <w:t>Risiken</w:t>
       </w:r>
     </w:p>
@@ -16085,6 +15994,7 @@
         <w:jc w:val="both"/>
         <w:rPr>
           <w:rFonts w:cstheme="minorHAnsi"/>
+          <w:noProof/>
           <w:sz w:val="32"/>
           <w:szCs w:val="32"/>
           <w:lang w:val="de-DE"/>
@@ -16093,6 +16003,7 @@
       <w:r>
         <w:rPr>
           <w:rFonts w:cstheme="minorHAnsi"/>
+          <w:noProof/>
           <w:sz w:val="32"/>
           <w:szCs w:val="32"/>
           <w:lang w:val="de-DE"/>
@@ -16101,6 +16012,7 @@
       </w:r>
       <w:r>
         <w:rPr>
+          <w:noProof/>
           <w:lang w:val="de-DE"/>
         </w:rPr>
         <w:t xml:space="preserve"> </w:t>
@@ -16108,6 +16020,7 @@
       <w:r>
         <w:rPr>
           <w:rFonts w:cstheme="minorHAnsi"/>
+          <w:noProof/>
           <w:sz w:val="32"/>
           <w:szCs w:val="32"/>
           <w:lang w:val="de-DE"/>
@@ -16122,6 +16035,7 @@
           <w:rFonts w:cstheme="minorHAnsi"/>
           <w:b/>
           <w:bCs/>
+          <w:noProof/>
           <w:sz w:val="32"/>
           <w:szCs w:val="32"/>
           <w:lang w:val="de-DE"/>
@@ -16132,6 +16046,7 @@
           <w:rFonts w:cstheme="minorHAnsi"/>
           <w:b/>
           <w:bCs/>
+          <w:noProof/>
           <w:sz w:val="32"/>
           <w:szCs w:val="32"/>
           <w:lang w:val="de-DE"/>
@@ -16143,6 +16058,7 @@
           <w:rFonts w:cstheme="minorHAnsi"/>
           <w:b/>
           <w:bCs/>
+          <w:noProof/>
           <w:sz w:val="32"/>
           <w:szCs w:val="32"/>
           <w:lang w:val="de-DE"/>
@@ -16155,6 +16071,7 @@
         <w:jc w:val="both"/>
         <w:rPr>
           <w:rFonts w:cstheme="minorHAnsi"/>
+          <w:noProof/>
           <w:sz w:val="32"/>
           <w:szCs w:val="32"/>
           <w:lang w:val="de-DE"/>
@@ -16163,6 +16080,7 @@
       <w:r>
         <w:rPr>
           <w:rFonts w:cstheme="minorHAnsi"/>
+          <w:noProof/>
           <w:sz w:val="32"/>
           <w:szCs w:val="32"/>
           <w:lang w:val="de-DE"/>
@@ -16177,6 +16095,7 @@
           <w:rFonts w:cstheme="minorHAnsi"/>
           <w:b/>
           <w:bCs/>
+          <w:noProof/>
           <w:sz w:val="32"/>
           <w:szCs w:val="32"/>
           <w:lang w:val="de-DE"/>
@@ -16187,6 +16106,7 @@
           <w:rFonts w:cstheme="minorHAnsi"/>
           <w:b/>
           <w:bCs/>
+          <w:noProof/>
           <w:sz w:val="32"/>
           <w:szCs w:val="32"/>
           <w:lang w:val="de-DE"/>
@@ -16199,6 +16119,7 @@
         <w:jc w:val="both"/>
         <w:rPr>
           <w:rFonts w:cstheme="minorHAnsi"/>
+          <w:noProof/>
           <w:sz w:val="32"/>
           <w:szCs w:val="32"/>
           <w:lang w:val="de-DE"/>
@@ -16207,6 +16128,7 @@
       <w:r>
         <w:rPr>
           <w:rFonts w:cstheme="minorHAnsi"/>
+          <w:noProof/>
           <w:sz w:val="32"/>
           <w:szCs w:val="32"/>
           <w:lang w:val="de-DE"/>
@@ -16219,6 +16141,7 @@
         <w:jc w:val="both"/>
         <w:rPr>
           <w:rFonts w:cstheme="minorHAnsi"/>
+          <w:noProof/>
           <w:sz w:val="32"/>
           <w:szCs w:val="32"/>
           <w:lang w:val="de-DE"/>
@@ -16227,6 +16150,7 @@
       <w:r>
         <w:rPr>
           <w:rFonts w:cstheme="minorHAnsi"/>
+          <w:noProof/>
           <w:sz w:val="32"/>
           <w:szCs w:val="32"/>
           <w:lang w:val="de-DE"/>
@@ -16241,6 +16165,7 @@
           <w:rFonts w:cstheme="minorHAnsi"/>
           <w:b/>
           <w:bCs/>
+          <w:noProof/>
           <w:sz w:val="32"/>
           <w:szCs w:val="32"/>
           <w:lang w:val="de-DE"/>
@@ -16251,6 +16176,7 @@
           <w:rFonts w:cstheme="minorHAnsi"/>
           <w:b/>
           <w:bCs/>
+          <w:noProof/>
           <w:sz w:val="32"/>
           <w:szCs w:val="32"/>
           <w:lang w:val="de-DE"/>
@@ -16263,6 +16189,7 @@
         <w:jc w:val="both"/>
         <w:rPr>
           <w:rFonts w:cstheme="minorHAnsi"/>
+          <w:noProof/>
           <w:sz w:val="32"/>
           <w:szCs w:val="32"/>
           <w:lang w:val="de-DE"/>
@@ -16271,6 +16198,7 @@
       <w:r>
         <w:rPr>
           <w:rFonts w:cstheme="minorHAnsi"/>
+          <w:noProof/>
           <w:sz w:val="32"/>
           <w:szCs w:val="32"/>
           <w:lang w:val="de-DE"/>
@@ -16280,6 +16208,7 @@
       <w:r>
         <w:rPr>
           <w:rFonts w:cstheme="minorHAnsi"/>
+          <w:noProof/>
           <w:sz w:val="32"/>
           <w:szCs w:val="32"/>
           <w:lang w:val="de-DE"/>
@@ -16289,6 +16218,7 @@
       <w:r>
         <w:rPr>
           <w:rFonts w:cstheme="minorHAnsi"/>
+          <w:noProof/>
           <w:sz w:val="32"/>
           <w:szCs w:val="32"/>
           <w:lang w:val="de-DE"/>
@@ -16301,6 +16231,7 @@
       <w:pPr>
         <w:rPr>
           <w:rFonts w:cstheme="minorHAnsi"/>
+          <w:noProof/>
           <w:sz w:val="32"/>
           <w:szCs w:val="32"/>
           <w:lang w:val="de-DE"/>
@@ -16314,6 +16245,7 @@
           <w:rFonts w:cstheme="minorHAnsi"/>
           <w:b/>
           <w:bCs/>
+          <w:noProof/>
           <w:sz w:val="32"/>
           <w:szCs w:val="32"/>
           <w:lang w:val="de-DE"/>
@@ -16324,6 +16256,7 @@
           <w:rFonts w:cstheme="minorHAnsi"/>
           <w:b/>
           <w:bCs/>
+          <w:noProof/>
           <w:sz w:val="32"/>
           <w:szCs w:val="32"/>
           <w:lang w:val="de-DE"/>
@@ -16335,6 +16268,7 @@
           <w:rFonts w:cstheme="minorHAnsi"/>
           <w:b/>
           <w:bCs/>
+          <w:noProof/>
           <w:sz w:val="32"/>
           <w:szCs w:val="32"/>
           <w:lang w:val="de-DE"/>
@@ -16348,6 +16282,7 @@
         <w:jc w:val="both"/>
         <w:rPr>
           <w:rFonts w:cstheme="minorHAnsi"/>
+          <w:noProof/>
           <w:sz w:val="32"/>
           <w:szCs w:val="32"/>
           <w:lang w:val="de-DE"/>
@@ -16356,6 +16291,7 @@
       <w:r>
         <w:rPr>
           <w:rFonts w:cstheme="minorHAnsi"/>
+          <w:noProof/>
           <w:sz w:val="32"/>
           <w:szCs w:val="32"/>
           <w:lang w:val="de-DE"/>
@@ -16365,6 +16301,7 @@
       <w:r>
         <w:rPr>
           <w:rFonts w:cstheme="minorHAnsi"/>
+          <w:noProof/>
           <w:sz w:val="32"/>
           <w:szCs w:val="32"/>
           <w:lang w:val="de-DE"/>
@@ -16374,6 +16311,7 @@
       <w:r>
         <w:rPr>
           <w:rFonts w:cstheme="minorHAnsi"/>
+          <w:noProof/>
           <w:sz w:val="32"/>
           <w:szCs w:val="32"/>
           <w:lang w:val="de-DE"/>
@@ -16387,6 +16325,7 @@
         <w:jc w:val="both"/>
         <w:rPr>
           <w:rFonts w:cstheme="minorHAnsi"/>
+          <w:noProof/>
           <w:sz w:val="32"/>
           <w:szCs w:val="32"/>
           <w:lang w:val="de-DE"/>
@@ -16395,6 +16334,7 @@
       <w:r>
         <w:rPr>
           <w:rFonts w:cstheme="minorHAnsi"/>
+          <w:noProof/>
           <w:sz w:val="32"/>
           <w:szCs w:val="32"/>
           <w:lang w:val="de-DE"/>
@@ -16404,6 +16344,7 @@
       <w:r>
         <w:rPr>
           <w:rFonts w:cstheme="minorHAnsi"/>
+          <w:noProof/>
           <w:sz w:val="32"/>
           <w:szCs w:val="32"/>
           <w:lang w:val="de-DE"/>
@@ -16413,6 +16354,7 @@
       <w:r>
         <w:rPr>
           <w:rFonts w:cstheme="minorHAnsi"/>
+          <w:noProof/>
           <w:sz w:val="32"/>
           <w:szCs w:val="32"/>
           <w:lang w:val="de-DE"/>
@@ -16427,6 +16369,7 @@
           <w:rFonts w:cstheme="minorHAnsi"/>
           <w:b/>
           <w:bCs/>
+          <w:noProof/>
           <w:sz w:val="32"/>
           <w:szCs w:val="32"/>
           <w:lang w:val="de-DE"/>
@@ -16437,6 +16380,7 @@
           <w:rFonts w:cstheme="minorHAnsi"/>
           <w:b/>
           <w:bCs/>
+          <w:noProof/>
           <w:sz w:val="32"/>
           <w:szCs w:val="32"/>
           <w:lang w:val="de-DE"/>
@@ -16449,6 +16393,7 @@
         <w:jc w:val="both"/>
         <w:rPr>
           <w:rFonts w:cstheme="minorHAnsi"/>
+          <w:noProof/>
           <w:sz w:val="32"/>
           <w:szCs w:val="32"/>
           <w:lang w:val="de-DE"/>
@@ -16457,6 +16402,7 @@
       <w:r>
         <w:rPr>
           <w:rFonts w:cstheme="minorHAnsi"/>
+          <w:noProof/>
           <w:sz w:val="32"/>
           <w:szCs w:val="32"/>
           <w:lang w:val="de-DE"/>
@@ -16471,6 +16417,7 @@
           <w:rFonts w:cstheme="minorHAnsi"/>
           <w:b/>
           <w:bCs/>
+          <w:noProof/>
           <w:sz w:val="32"/>
           <w:szCs w:val="32"/>
           <w:lang w:val="de-DE"/>
@@ -16481,6 +16428,7 @@
           <w:rFonts w:cstheme="minorHAnsi"/>
           <w:b/>
           <w:bCs/>
+          <w:noProof/>
           <w:sz w:val="32"/>
           <w:szCs w:val="32"/>
           <w:lang w:val="de-DE"/>
@@ -16493,6 +16441,7 @@
         <w:jc w:val="both"/>
         <w:rPr>
           <w:rFonts w:cstheme="minorHAnsi"/>
+          <w:noProof/>
           <w:sz w:val="32"/>
           <w:szCs w:val="32"/>
           <w:lang w:val="de-DE"/>
@@ -16501,6 +16450,7 @@
       <w:r>
         <w:rPr>
           <w:rFonts w:cstheme="minorHAnsi"/>
+          <w:noProof/>
           <w:sz w:val="32"/>
           <w:szCs w:val="32"/>
           <w:lang w:val="de-DE"/>
@@ -16514,6 +16464,7 @@
         <w:jc w:val="both"/>
         <w:rPr>
           <w:rFonts w:cstheme="minorHAnsi"/>
+          <w:noProof/>
           <w:sz w:val="32"/>
           <w:szCs w:val="32"/>
           <w:lang w:val="de-DE"/>
@@ -16546,16 +16497,7 @@
           <w:lang w:val="de-DE"/>
         </w:rPr>
         <w:lastRenderedPageBreak/>
-        <w:t xml:space="preserve">KAPITEL </w:t>
-      </w:r>
-      <w:r>
-        <w:rPr>
-          <w:noProof/>
-          <w:sz w:val="96"/>
-          <w:szCs w:val="96"/>
-          <w:lang w:val="de-DE"/>
-        </w:rPr>
-        <w:t>12</w:t>
+        <w:t>KAPITEL 12</w:t>
       </w:r>
     </w:p>
     <w:p>
@@ -16589,6 +16531,7 @@
           <w:rFonts w:cstheme="minorHAnsi"/>
           <w:b/>
           <w:bCs/>
+          <w:noProof/>
           <w:sz w:val="32"/>
           <w:szCs w:val="32"/>
           <w:lang w:val="de-DE"/>
@@ -16599,254 +16542,243 @@
           <w:rFonts w:cstheme="minorHAnsi"/>
           <w:b/>
           <w:bCs/>
-          <w:sz w:val="32"/>
-          <w:szCs w:val="32"/>
-          <w:lang w:val="de-DE"/>
-        </w:rPr>
-        <w:t xml:space="preserve">12.1. </w:t>
-      </w:r>
-      <w:r>
+          <w:noProof/>
+          <w:sz w:val="32"/>
+          <w:szCs w:val="32"/>
+          <w:lang w:val="de-DE"/>
+        </w:rPr>
+        <w:t>12.1. Einführung</w:t>
+      </w:r>
+    </w:p>
+    <w:p>
+      <w:pPr>
+        <w:jc w:val="both"/>
+        <w:rPr>
+          <w:rFonts w:cstheme="minorHAnsi"/>
+          <w:noProof/>
+          <w:sz w:val="32"/>
+          <w:szCs w:val="32"/>
+          <w:lang w:val="de-DE"/>
+        </w:rPr>
+      </w:pPr>
+      <w:r>
+        <w:rPr>
+          <w:rFonts w:cstheme="minorHAnsi"/>
+          <w:noProof/>
+          <w:sz w:val="32"/>
+          <w:szCs w:val="32"/>
+          <w:lang w:val="de-DE"/>
+        </w:rPr>
+        <w:t>Die folgende Liste von Begriffen beinhaltet deutsche Begriffe die häufig in den Universitäten benutzt werden und zu unserem Projekt relevant sind.</w:t>
+      </w:r>
+    </w:p>
+    <w:p>
+      <w:pPr>
+        <w:jc w:val="both"/>
+        <w:rPr>
+          <w:rFonts w:cstheme="minorHAnsi"/>
+          <w:noProof/>
+          <w:sz w:val="32"/>
+          <w:szCs w:val="32"/>
+          <w:lang w:val="de-DE"/>
+        </w:rPr>
+      </w:pPr>
+      <w:r>
+        <w:rPr>
+          <w:rFonts w:cstheme="minorHAnsi"/>
+          <w:noProof/>
+          <w:sz w:val="32"/>
+          <w:szCs w:val="32"/>
+          <w:lang w:val="de-DE"/>
+        </w:rPr>
+        <w:t>Was sind Kurse?</w:t>
+      </w:r>
+    </w:p>
+    <w:p>
+      <w:pPr>
+        <w:jc w:val="both"/>
+        <w:rPr>
+          <w:rFonts w:cstheme="minorHAnsi"/>
+          <w:noProof/>
+          <w:sz w:val="32"/>
+          <w:szCs w:val="32"/>
+          <w:lang w:val="de-DE"/>
+        </w:rPr>
+      </w:pPr>
+      <w:r>
+        <w:rPr>
+          <w:rFonts w:cstheme="minorHAnsi"/>
+          <w:noProof/>
+          <w:sz w:val="32"/>
+          <w:szCs w:val="32"/>
+          <w:lang w:val="de-DE"/>
+        </w:rPr>
+        <w:t>Ein Kurs ist eine zusammengehörende Folge von Unterrichtsstunden wo die Kenntnisse der Studierenden durch eine Prüfung evaluiert werden</w:t>
+      </w:r>
+    </w:p>
+    <w:p>
+      <w:pPr>
+        <w:jc w:val="both"/>
+        <w:rPr>
+          <w:rFonts w:cstheme="minorHAnsi"/>
+          <w:noProof/>
+          <w:sz w:val="32"/>
+          <w:szCs w:val="32"/>
+          <w:lang w:val="de-DE"/>
+        </w:rPr>
+      </w:pPr>
+      <w:r>
+        <w:rPr>
+          <w:rFonts w:cstheme="minorHAnsi"/>
+          <w:noProof/>
+          <w:sz w:val="32"/>
+          <w:szCs w:val="32"/>
+          <w:lang w:val="de-DE"/>
+        </w:rPr>
+        <w:t>Was sind Studenten?</w:t>
+      </w:r>
+    </w:p>
+    <w:p>
+      <w:pPr>
+        <w:jc w:val="both"/>
+        <w:rPr>
+          <w:rFonts w:cstheme="minorHAnsi"/>
+          <w:noProof/>
+          <w:sz w:val="32"/>
+          <w:szCs w:val="32"/>
+          <w:lang w:val="de-DE"/>
+        </w:rPr>
+      </w:pPr>
+      <w:r>
+        <w:rPr>
+          <w:rFonts w:cstheme="minorHAnsi"/>
+          <w:noProof/>
+          <w:sz w:val="32"/>
+          <w:szCs w:val="32"/>
+          <w:lang w:val="de-DE"/>
+        </w:rPr>
+        <w:t>Ein Student ist jemand, der an einer Hochschule studiert also hat somit, mindestens ein Lyzeum Abschluss und der vielleicht auch ein Abiturprüfung abgelegt hat</w:t>
+      </w:r>
+    </w:p>
+    <w:p>
+      <w:pPr>
+        <w:jc w:val="both"/>
+        <w:rPr>
+          <w:rFonts w:cstheme="minorHAnsi"/>
+          <w:noProof/>
+          <w:sz w:val="32"/>
+          <w:szCs w:val="32"/>
+          <w:lang w:val="de-DE"/>
+        </w:rPr>
+      </w:pPr>
+      <w:r>
+        <w:rPr>
+          <w:rFonts w:cstheme="minorHAnsi"/>
+          <w:noProof/>
+          <w:sz w:val="32"/>
+          <w:szCs w:val="32"/>
+          <w:lang w:val="de-DE"/>
+        </w:rPr>
+        <w:t>Was sind Professoren?</w:t>
+      </w:r>
+    </w:p>
+    <w:p>
+      <w:pPr>
+        <w:jc w:val="both"/>
+        <w:rPr>
+          <w:rFonts w:cstheme="minorHAnsi"/>
+          <w:noProof/>
+          <w:sz w:val="32"/>
+          <w:szCs w:val="32"/>
+          <w:lang w:val="de-DE"/>
+        </w:rPr>
+      </w:pPr>
+      <w:r>
+        <w:rPr>
+          <w:rFonts w:cstheme="minorHAnsi"/>
+          <w:noProof/>
+          <w:sz w:val="32"/>
+          <w:szCs w:val="32"/>
+          <w:lang w:val="de-DE"/>
+        </w:rPr>
+        <w:t>Ein Professor ist ein Träger eines Professorentitels, mehr dazu für unser Projekt ist ein Professor ein Hochschullehrer also jemand mit höchstem akademischem Titel</w:t>
+      </w:r>
+    </w:p>
+    <w:p>
+      <w:pPr>
+        <w:jc w:val="both"/>
+        <w:rPr>
+          <w:rFonts w:cstheme="minorHAnsi"/>
+          <w:noProof/>
+          <w:sz w:val="32"/>
+          <w:szCs w:val="32"/>
+          <w:lang w:val="de-DE"/>
+        </w:rPr>
+      </w:pPr>
+    </w:p>
+    <w:p>
+      <w:pPr>
+        <w:jc w:val="both"/>
         <w:rPr>
           <w:rFonts w:cstheme="minorHAnsi"/>
           <w:b/>
           <w:bCs/>
-          <w:sz w:val="32"/>
-          <w:szCs w:val="32"/>
-          <w:lang w:val="de-DE"/>
-        </w:rPr>
-        <w:t>Einführung</w:t>
-      </w:r>
-    </w:p>
-    <w:p>
-      <w:pPr>
-        <w:jc w:val="both"/>
-        <w:rPr>
-          <w:rFonts w:cstheme="minorHAnsi"/>
-          <w:sz w:val="32"/>
-          <w:szCs w:val="32"/>
-          <w:lang w:val="de-DE"/>
-        </w:rPr>
-      </w:pPr>
-      <w:r>
-        <w:rPr>
-          <w:rFonts w:cstheme="minorHAnsi"/>
-          <w:sz w:val="32"/>
-          <w:szCs w:val="32"/>
-          <w:lang w:val="de-DE"/>
-        </w:rPr>
-        <w:t>Die folgende Liste von Begriffen beinhaltet deutsche Begriffe die häufig in den Universitäten benutzt werden und zu unserem Projekt relevant sind.</w:t>
-      </w:r>
-    </w:p>
-    <w:p>
-      <w:pPr>
-        <w:jc w:val="both"/>
-        <w:rPr>
-          <w:rFonts w:cstheme="minorHAnsi"/>
-          <w:sz w:val="32"/>
-          <w:szCs w:val="32"/>
-          <w:lang w:val="de-DE"/>
-        </w:rPr>
-      </w:pPr>
-      <w:r>
-        <w:rPr>
-          <w:rFonts w:cstheme="minorHAnsi"/>
-          <w:sz w:val="32"/>
-          <w:szCs w:val="32"/>
-          <w:lang w:val="de-DE"/>
-        </w:rPr>
-        <w:t>Was sind Kurse?</w:t>
-      </w:r>
-    </w:p>
-    <w:p>
-      <w:pPr>
-        <w:jc w:val="both"/>
-        <w:rPr>
-          <w:rFonts w:cstheme="minorHAnsi"/>
-          <w:sz w:val="32"/>
-          <w:szCs w:val="32"/>
-          <w:lang w:val="de-DE"/>
-        </w:rPr>
-      </w:pPr>
-      <w:r>
-        <w:rPr>
-          <w:rFonts w:cstheme="minorHAnsi"/>
-          <w:sz w:val="32"/>
-          <w:szCs w:val="32"/>
-          <w:lang w:val="de-DE"/>
-        </w:rPr>
-        <w:t>Ein Kurs ist eine zusammengehörende Folge von Unterrichtsstunden wo die Kenntnisse der Studierenden durch eine Prüfung evaluiert werden</w:t>
-      </w:r>
-    </w:p>
-    <w:p>
-      <w:pPr>
-        <w:jc w:val="both"/>
-        <w:rPr>
-          <w:rFonts w:cstheme="minorHAnsi"/>
-          <w:sz w:val="32"/>
-          <w:szCs w:val="32"/>
-          <w:lang w:val="de-DE"/>
-        </w:rPr>
-      </w:pPr>
-      <w:r>
-        <w:rPr>
-          <w:rFonts w:cstheme="minorHAnsi"/>
-          <w:sz w:val="32"/>
-          <w:szCs w:val="32"/>
-          <w:lang w:val="de-DE"/>
-        </w:rPr>
-        <w:t>Was sind Studenten?</w:t>
-      </w:r>
-    </w:p>
-    <w:p>
-      <w:pPr>
-        <w:jc w:val="both"/>
-        <w:rPr>
-          <w:rFonts w:cstheme="minorHAnsi"/>
-          <w:sz w:val="32"/>
-          <w:szCs w:val="32"/>
-          <w:lang w:val="de-DE"/>
-        </w:rPr>
-      </w:pPr>
-      <w:r>
-        <w:rPr>
-          <w:rFonts w:cstheme="minorHAnsi"/>
-          <w:sz w:val="32"/>
-          <w:szCs w:val="32"/>
-          <w:lang w:val="de-DE"/>
-        </w:rPr>
-        <w:t>Ein Student ist jemand, der an einer Hochschule studiert also hat somit, mindestens ein Lyzeum Abschluss und der vielleicht auch ein Abiturprüfung abgelegt hat</w:t>
-      </w:r>
-    </w:p>
-    <w:p>
-      <w:pPr>
-        <w:jc w:val="both"/>
-        <w:rPr>
-          <w:rFonts w:cstheme="minorHAnsi"/>
-          <w:sz w:val="32"/>
-          <w:szCs w:val="32"/>
-          <w:lang w:val="de-DE"/>
-        </w:rPr>
-      </w:pPr>
-      <w:r>
-        <w:rPr>
-          <w:rFonts w:cstheme="minorHAnsi"/>
-          <w:sz w:val="32"/>
-          <w:szCs w:val="32"/>
-          <w:lang w:val="de-DE"/>
-        </w:rPr>
-        <w:t>Was sind Professoren?</w:t>
-      </w:r>
-    </w:p>
-    <w:p>
-      <w:pPr>
-        <w:jc w:val="both"/>
-        <w:rPr>
-          <w:rFonts w:cstheme="minorHAnsi"/>
-          <w:sz w:val="32"/>
-          <w:szCs w:val="32"/>
-          <w:lang w:val="de-DE"/>
-        </w:rPr>
-      </w:pPr>
-      <w:r>
-        <w:rPr>
-          <w:rFonts w:cstheme="minorHAnsi"/>
-          <w:sz w:val="32"/>
-          <w:szCs w:val="32"/>
-          <w:lang w:val="de-DE"/>
-        </w:rPr>
-        <w:t>Ein Professor ist ein Träger eines Professorentitels, mehr dazu für unser Projekt ist ein Professor ein Hochschullehrer also jemand mit höchstem akademischem Titel</w:t>
-      </w:r>
-    </w:p>
-    <w:p>
-      <w:pPr>
-        <w:jc w:val="both"/>
-        <w:rPr>
-          <w:rFonts w:cstheme="minorHAnsi"/>
-          <w:sz w:val="32"/>
-          <w:szCs w:val="32"/>
-          <w:lang w:val="de-DE"/>
-        </w:rPr>
-      </w:pPr>
-    </w:p>
-    <w:p>
-      <w:pPr>
-        <w:jc w:val="both"/>
+          <w:noProof/>
+          <w:sz w:val="32"/>
+          <w:szCs w:val="32"/>
+          <w:lang w:val="de-DE"/>
+        </w:rPr>
+      </w:pPr>
+      <w:r>
         <w:rPr>
           <w:rFonts w:cstheme="minorHAnsi"/>
           <w:b/>
           <w:bCs/>
-          <w:sz w:val="32"/>
-          <w:szCs w:val="32"/>
-          <w:lang w:val="de-DE"/>
-        </w:rPr>
-      </w:pPr>
-      <w:r>
+          <w:noProof/>
+          <w:sz w:val="32"/>
+          <w:szCs w:val="32"/>
+          <w:lang w:val="de-DE"/>
+        </w:rPr>
+        <w:t>12.2. Ausdrücke und Begriffe</w:t>
+      </w:r>
+    </w:p>
+    <w:p>
+      <w:pPr>
+        <w:jc w:val="both"/>
         <w:rPr>
           <w:rFonts w:cstheme="minorHAnsi"/>
-          <w:b/>
-          <w:bCs/>
-          <w:sz w:val="32"/>
-          <w:szCs w:val="32"/>
-          <w:lang w:val="de-DE"/>
-        </w:rPr>
-        <w:t xml:space="preserve">12.2. </w:t>
-      </w:r>
+          <w:noProof/>
+          <w:sz w:val="32"/>
+          <w:szCs w:val="32"/>
+          <w:lang w:val="de-DE"/>
+        </w:rPr>
+      </w:pPr>
       <w:r>
         <w:rPr>
           <w:rFonts w:cstheme="minorHAnsi"/>
-          <w:b/>
-          <w:bCs/>
-          <w:sz w:val="32"/>
-          <w:szCs w:val="32"/>
-          <w:lang w:val="de-DE"/>
-        </w:rPr>
-        <w:t xml:space="preserve">Ausdrücke und </w:t>
-      </w:r>
-      <w:r>
+          <w:noProof/>
+          <w:sz w:val="32"/>
+          <w:szCs w:val="32"/>
+          <w:lang w:val="de-DE"/>
+        </w:rPr>
+        <w:t>An einem Kurs angemeldet zu sein = an einem Kurs teil zu machen und am Ende oder während des Kurses eine Prüfung zu bestehen</w:t>
+      </w:r>
+    </w:p>
+    <w:p>
+      <w:pPr>
+        <w:jc w:val="both"/>
         <w:rPr>
           <w:rFonts w:cstheme="minorHAnsi"/>
-          <w:b/>
-          <w:bCs/>
-          <w:sz w:val="32"/>
-          <w:szCs w:val="32"/>
-          <w:lang w:val="de-DE"/>
-        </w:rPr>
-        <w:t>Begriffe</w:t>
-      </w:r>
-    </w:p>
-    <w:p>
-      <w:pPr>
-        <w:jc w:val="both"/>
+          <w:noProof/>
+          <w:sz w:val="32"/>
+          <w:szCs w:val="32"/>
+          <w:lang w:val="de-DE"/>
+        </w:rPr>
+      </w:pPr>
+      <w:r>
         <w:rPr>
           <w:rFonts w:cstheme="minorHAnsi"/>
-          <w:sz w:val="32"/>
-          <w:szCs w:val="32"/>
-          <w:lang w:val="de-DE"/>
-        </w:rPr>
-      </w:pPr>
-      <w:r>
-        <w:rPr>
-          <w:rFonts w:cstheme="minorHAnsi"/>
-          <w:sz w:val="32"/>
-          <w:szCs w:val="32"/>
-          <w:lang w:val="de-DE"/>
-        </w:rPr>
-        <w:t>An einem Kurs angemeldet zu sein = an einem Kurs teil zu machen und am Ende oder während des Kurses eine Prüfung zu bestehen</w:t>
-      </w:r>
-    </w:p>
-    <w:p>
-      <w:pPr>
-        <w:jc w:val="both"/>
-        <w:rPr>
-          <w:rFonts w:cstheme="minorHAnsi"/>
-          <w:sz w:val="32"/>
-          <w:szCs w:val="32"/>
-          <w:lang w:val="de-DE"/>
-        </w:rPr>
-      </w:pPr>
-      <w:r>
-        <w:rPr>
-          <w:rFonts w:cstheme="minorHAnsi"/>
+          <w:noProof/>
           <w:sz w:val="32"/>
           <w:szCs w:val="32"/>
           <w:lang w:val="de-DE"/>
@@ -16860,6 +16792,7 @@
         <w:jc w:val="both"/>
         <w:rPr>
           <w:rFonts w:cstheme="minorHAnsi"/>
+          <w:noProof/>
           <w:sz w:val="32"/>
           <w:szCs w:val="32"/>
           <w:lang w:val="de-DE"/>
@@ -16868,6 +16801,7 @@
       <w:r>
         <w:rPr>
           <w:rFonts w:cstheme="minorHAnsi"/>
+          <w:noProof/>
           <w:sz w:val="32"/>
           <w:szCs w:val="32"/>
           <w:lang w:val="de-DE"/>
@@ -16880,6 +16814,7 @@
         <w:jc w:val="both"/>
         <w:rPr>
           <w:rFonts w:cstheme="minorHAnsi"/>
+          <w:noProof/>
           <w:sz w:val="32"/>
           <w:szCs w:val="32"/>
           <w:lang w:val="de-DE"/>
@@ -16888,6 +16823,7 @@
       <w:r>
         <w:rPr>
           <w:rFonts w:cstheme="minorHAnsi"/>
+          <w:noProof/>
           <w:sz w:val="32"/>
           <w:szCs w:val="32"/>
           <w:lang w:val="de-DE"/>
@@ -18539,6 +18475,7 @@
   <w:style w:type="character" w:default="1" w:styleId="DefaultParagraphFont">
     <w:name w:val="Default Paragraph Font"/>
     <w:uiPriority w:val="1"/>
+    <w:semiHidden/>
     <w:unhideWhenUsed/>
   </w:style>
   <w:style w:type="table" w:default="1" w:styleId="TableNormal">
@@ -18999,7 +18936,7 @@
 </file>
 
 <file path=customXml/itemProps1.xml><?xml version="1.0" encoding="utf-8"?>
-<ds:datastoreItem xmlns:ds="http://schemas.openxmlformats.org/officeDocument/2006/customXml" ds:itemID="{2E07BE1C-AE1A-4B78-A157-EC5BFAD1ED3C}">
+<ds:datastoreItem xmlns:ds="http://schemas.openxmlformats.org/officeDocument/2006/customXml" ds:itemID="{34E91735-7863-4D2B-8AA8-088E3790216B}">
   <ds:schemaRefs>
     <ds:schemaRef ds:uri="http://schemas.openxmlformats.org/officeDocument/2006/bibliography"/>
   </ds:schemaRefs>
